--- a/Compte Rendu.docx
+++ b/Compte Rendu.docx
@@ -59,7 +59,13 @@
         <w:pStyle w:val="Paragraphe-Projet"/>
       </w:pPr>
       <w:r>
-        <w:t>Comme pour le précedent projet nous commenceront par réalisé un jeu de base tout simple auquelle nous implementerons avec le temps de nouvelles fonctionnalités.</w:t>
+        <w:t xml:space="preserve">Comme pour le précedent projet nous commenceront par réalisé un jeu de base </w:t>
+      </w:r>
+      <w:r>
+        <w:t xml:space="preserve">simple </w:t>
+      </w:r>
+      <w:r>
+        <w:t>auquel nous implementerons avec le temps de nouvelles fonctionnalités.</w:t>
       </w:r>
     </w:p>
     <w:p>
@@ -67,7 +73,13 @@
         <w:pStyle w:val="Paragraphe-Projet"/>
       </w:pPr>
       <w:r>
-        <w:t>Nous nous attarderons sur la logique du programme avent de faire sont aspect graphique</w:t>
+        <w:t>Nous nous attarderons sur la logique du programme av</w:t>
+      </w:r>
+      <w:r>
+        <w:t>a</w:t>
+      </w:r>
+      <w:r>
+        <w:t>nt de faire sont aspect graphique</w:t>
       </w:r>
       <w:r>
         <w:t>.</w:t>
@@ -137,7 +149,13 @@
         </w:numPr>
       </w:pPr>
       <w:r>
-        <w:t>« bin/ » code compilé et prêt à être executé</w:t>
+        <w:t>« </w:t>
+      </w:r>
+      <w:r>
+        <w:t>build</w:t>
+      </w:r>
+      <w:r>
+        <w:t xml:space="preserve">/ » </w:t>
       </w:r>
     </w:p>
     <w:p>
@@ -180,7 +198,10 @@
         <w:pStyle w:val="Paragraphe-Projet"/>
       </w:pPr>
       <w:r>
-        <w:t>Une nouvelle enum representera les direction N,E,S,W</w:t>
+        <w:t xml:space="preserve">Une nouvelle enum representera les direction </w:t>
+      </w:r>
+      <w:r>
+        <w:t>TOP,RIGHT,DOWN, LEFT</w:t>
       </w:r>
     </w:p>
     <w:p>
@@ -188,7 +209,7 @@
         <w:pStyle w:val="Paragraphe-Projet"/>
       </w:pPr>
       <w:r>
-        <w:t>Une fonction qui deplace et fusion tout les boite sur une direction</w:t>
+        <w:t>La logique du jeu sera representer par un fonction qui initialisera le jeu au depart puis suivi d’une boucle infinie qui genere une nouvelle case affiche le plateau et attend un mouvement. Cette boucle se terminera lorsque le jeu est finis et enfin suivi pas des instructions qui termineront le jeu et liberront la mémoire.</w:t>
       </w:r>
     </w:p>
     <w:p>
@@ -196,7 +217,7 @@
         <w:pStyle w:val="Paragraphe-Projet"/>
       </w:pPr>
       <w:r>
-        <w:t>Une fonction qui verifie qui tout les case sont plein pour savoir si on peut generer une nouvelle case</w:t>
+        <w:t>Une fonction qui deplace et fusion tout les boite sur une direction</w:t>
       </w:r>
     </w:p>
     <w:p>
@@ -204,30 +225,4320 @@
         <w:pStyle w:val="Paragraphe-Projet"/>
       </w:pPr>
       <w:r>
-        <w:t>Une fonction qui generera une nouvelle case avec sont score</w:t>
+        <w:t>Une fonction qui verifie qui tout les case sont plein pour savoir si on peut generer une nouvelle case</w:t>
       </w:r>
     </w:p>
     <w:p>
       <w:pPr>
         <w:pStyle w:val="Paragraphe-Projet"/>
       </w:pPr>
+      <w:r>
+        <w:t>Une fonction qui generera une nouvelle case avec sont score</w:t>
+      </w:r>
+    </w:p>
+    <w:p>
+      <w:pPr>
+        <w:pStyle w:val="Paragraphe-Projet"/>
+      </w:pPr>
     </w:p>
     <w:p>
       <w:pPr>
         <w:ind w:firstLine="708"/>
+      </w:pPr>
+      <w:r>
+        <w:t>Développement</w:t>
+      </w:r>
+    </w:p>
+    <w:p>
+      <w:r>
+        <w:br w:type="page"/>
+      </w:r>
+    </w:p>
+    <w:p>
+      <w:pPr>
+        <w:ind w:firstLine="708"/>
+      </w:pPr>
+      <w:r>
         <w:rPr>
           <w:noProof/>
-          <w:color w:val="000000" w:themeColor="text1"/>
+        </w:rPr>
+        <w:lastRenderedPageBreak/>
+        <w:drawing>
+          <wp:anchor distT="0" distB="0" distL="114300" distR="114300" simplePos="0" relativeHeight="251658240" behindDoc="1" locked="0" layoutInCell="1" allowOverlap="1" wp14:anchorId="325053AA" wp14:editId="66A4377A">
+            <wp:simplePos x="0" y="0"/>
+            <wp:positionH relativeFrom="column">
+              <wp:posOffset>139700</wp:posOffset>
+            </wp:positionH>
+            <wp:positionV relativeFrom="paragraph">
+              <wp:posOffset>763905</wp:posOffset>
+            </wp:positionV>
+            <wp:extent cx="5221605" cy="2828290"/>
+            <wp:effectExtent l="0" t="0" r="0" b="0"/>
+            <wp:wrapTight wrapText="bothSides">
+              <wp:wrapPolygon edited="0">
+                <wp:start x="0" y="0"/>
+                <wp:lineTo x="0" y="21387"/>
+                <wp:lineTo x="21513" y="21387"/>
+                <wp:lineTo x="21513" y="0"/>
+                <wp:lineTo x="0" y="0"/>
+              </wp:wrapPolygon>
+            </wp:wrapTight>
+            <wp:docPr id="1" name="Image 1"/>
+            <wp:cNvGraphicFramePr>
+              <a:graphicFrameLocks xmlns:a="http://schemas.openxmlformats.org/drawingml/2006/main" noChangeAspect="1"/>
+            </wp:cNvGraphicFramePr>
+            <a:graphic xmlns:a="http://schemas.openxmlformats.org/drawingml/2006/main">
+              <a:graphicData uri="http://schemas.openxmlformats.org/drawingml/2006/picture">
+                <pic:pic xmlns:pic="http://schemas.openxmlformats.org/drawingml/2006/picture">
+                  <pic:nvPicPr>
+                    <pic:cNvPr id="0" name="Picture 1"/>
+                    <pic:cNvPicPr>
+                      <a:picLocks noChangeAspect="1" noChangeArrowheads="1"/>
+                    </pic:cNvPicPr>
+                  </pic:nvPicPr>
+                  <pic:blipFill>
+                    <a:blip r:embed="rId8" cstate="print">
+                      <a:extLst>
+                        <a:ext uri="{28A0092B-C50C-407E-A947-70E740481C1C}">
+                          <a14:useLocalDpi xmlns:a14="http://schemas.microsoft.com/office/drawing/2010/main" val="0"/>
+                        </a:ext>
+                      </a:extLst>
+                    </a:blip>
+                    <a:srcRect/>
+                    <a:stretch>
+                      <a:fillRect/>
+                    </a:stretch>
+                  </pic:blipFill>
+                  <pic:spPr bwMode="auto">
+                    <a:xfrm>
+                      <a:off x="0" y="0"/>
+                      <a:ext cx="5221605" cy="2828290"/>
+                    </a:xfrm>
+                    <a:prstGeom prst="rect">
+                      <a:avLst/>
+                    </a:prstGeom>
+                    <a:noFill/>
+                    <a:ln>
+                      <a:noFill/>
+                    </a:ln>
+                  </pic:spPr>
+                </pic:pic>
+              </a:graphicData>
+            </a:graphic>
+            <wp14:sizeRelH relativeFrom="margin">
+              <wp14:pctWidth>0</wp14:pctWidth>
+            </wp14:sizeRelH>
+            <wp14:sizeRelV relativeFrom="margin">
+              <wp14:pctHeight>0</wp14:pctHeight>
+            </wp14:sizeRelV>
+          </wp:anchor>
+        </w:drawing>
+      </w:r>
+      <w:r>
+        <w:t>Repo : La première étape fut de créer un repository sur GitHub pour facilité la collaboration au sein du projet. Plus besoin de s’envoyer les différents fichiers, pas de problème lors d’une édition simultanée. Pour faciliter la vie de certain qui n’avait pas le courage d’apprendre le bash de git nous avons utilisé un programme nommé GitKraken très simple d’utilisation :</w:t>
+      </w:r>
+    </w:p>
+    <w:p>
+      <w:r>
+        <w:tab/>
+        <w:t xml:space="preserve">Makefile : Le </w:t>
+      </w:r>
+      <w:r>
+        <w:rPr>
+          <w:i/>
+          <w:iCs/>
+        </w:rPr>
+        <w:t>makefile</w:t>
+      </w:r>
+      <w:r>
+        <w:t xml:space="preserve"> fut un des premiers développements du projet</w:t>
+      </w:r>
+      <w:r>
+        <w:t xml:space="preserve">. Tous au long du projet il a été améliorer pour facilité le développement du projet. </w:t>
+      </w:r>
+      <w:r>
+        <w:t>Son utilité principale</w:t>
+      </w:r>
+      <w:r>
+        <w:t xml:space="preserve"> est de compilé et copié </w:t>
+      </w:r>
+      <w:r>
+        <w:t>tous les fichiers nécessaires</w:t>
+      </w:r>
+      <w:r>
+        <w:t xml:space="preserve"> au bon fonctionnement du programme ainsi que l’exécute sans problème. Actuellement il faut être dans le dossier build/bin/ pour </w:t>
+      </w:r>
+      <w:r>
+        <w:t>l’exécuter</w:t>
+      </w:r>
+      <w:r>
+        <w:t xml:space="preserve"> sinon le programme ne trouve pas </w:t>
+      </w:r>
+      <w:r>
+        <w:t>les fichiers additionnels</w:t>
+      </w:r>
+      <w:r>
+        <w:t xml:space="preserve"> à charger. On </w:t>
+      </w:r>
+      <w:r>
+        <w:t>peut</w:t>
+      </w:r>
+      <w:r>
+        <w:t xml:space="preserve"> résoudre ce problème en utilisant le 1</w:t>
+      </w:r>
+      <w:r>
+        <w:rPr>
+          <w:vertAlign w:val="superscript"/>
+        </w:rPr>
+        <w:t>er</w:t>
+      </w:r>
+      <w:r>
+        <w:t xml:space="preserve"> argument passé </w:t>
+      </w:r>
+      <w:r>
+        <w:t>à</w:t>
+      </w:r>
+      <w:r>
+        <w:t xml:space="preserve"> l’exécution d</w:t>
+      </w:r>
+      <w:r>
+        <w:t xml:space="preserve">e la </w:t>
+      </w:r>
+      <w:r>
+        <w:t>fonctions</w:t>
+      </w:r>
+      <w:r>
+        <w:t xml:space="preserve"> main.</w:t>
+      </w:r>
+    </w:p>
+    <w:p>
+      <w:r>
+        <w:tab/>
+        <w:t>Additionnement le makefile permet de lancer et compilé des tests sur les fonctionnalités de manière modulaire : make test (TEST=&lt;testfile&gt;). Il peut aussi compresser tout le projet simplement a l’aide de la commande : make zip</w:t>
+      </w:r>
+    </w:p>
+    <w:p>
+      <w:r>
+        <w:tab/>
+        <w:t>Pour une liste détaillée des sous-commandes : make</w:t>
+      </w:r>
+    </w:p>
+    <w:p/>
+    <w:p>
+      <w:pPr>
+        <w:ind w:firstLine="708"/>
+      </w:pPr>
+      <w:r>
+        <w:t xml:space="preserve">Gestion des Headers : Tous fichiers source c sont accompagné d’un fichier header associé dans lequel l’ensemble des fonctions sont prototyper et les macros rassemblées. De plus il y sera </w:t>
+      </w:r>
+      <w:r>
+        <w:t>rajouté</w:t>
+      </w:r>
+      <w:r>
+        <w:t xml:space="preserve"> une sécurité pour ne pas inclure plusieurs fois les fichier :</w:t>
+      </w:r>
+    </w:p>
+    <w:p>
+      <w:pPr>
+        <w:ind w:firstLine="708"/>
+      </w:pPr>
+      <w:r>
+        <w:rPr>
+          <w:noProof/>
+        </w:rPr>
+        <mc:AlternateContent>
+          <mc:Choice Requires="wps">
+            <w:drawing>
+              <wp:anchor distT="0" distB="0" distL="114300" distR="114300" simplePos="0" relativeHeight="251664384" behindDoc="1" locked="0" layoutInCell="1" allowOverlap="1" wp14:anchorId="5ECD9FF4" wp14:editId="117E36B3">
+                <wp:simplePos x="0" y="0"/>
+                <wp:positionH relativeFrom="margin">
+                  <wp:posOffset>-2540</wp:posOffset>
+                </wp:positionH>
+                <wp:positionV relativeFrom="paragraph">
+                  <wp:posOffset>302260</wp:posOffset>
+                </wp:positionV>
+                <wp:extent cx="5528945" cy="1688465"/>
+                <wp:effectExtent l="19050" t="19050" r="14605" b="26035"/>
+                <wp:wrapTight wrapText="bothSides">
+                  <wp:wrapPolygon edited="0">
+                    <wp:start x="0" y="-244"/>
+                    <wp:lineTo x="-74" y="-244"/>
+                    <wp:lineTo x="-74" y="21689"/>
+                    <wp:lineTo x="21583" y="21689"/>
+                    <wp:lineTo x="21583" y="-244"/>
+                    <wp:lineTo x="0" y="-244"/>
+                  </wp:wrapPolygon>
+                </wp:wrapTight>
+                <wp:docPr id="6" name="Zone de texte 6"/>
+                <wp:cNvGraphicFramePr/>
+                <a:graphic xmlns:a="http://schemas.openxmlformats.org/drawingml/2006/main">
+                  <a:graphicData uri="http://schemas.microsoft.com/office/word/2010/wordprocessingShape">
+                    <wps:wsp>
+                      <wps:cNvSpPr txBox="1"/>
+                      <wps:spPr>
+                        <a:xfrm>
+                          <a:off x="0" y="0"/>
+                          <a:ext cx="5528945" cy="1688465"/>
+                        </a:xfrm>
+                        <a:prstGeom prst="rect">
+                          <a:avLst/>
+                        </a:prstGeom>
+                        <a:solidFill>
+                          <a:schemeClr val="accent3">
+                            <a:lumMod val="40000"/>
+                            <a:lumOff val="60000"/>
+                          </a:schemeClr>
+                        </a:solidFill>
+                        <a:ln w="28575" cap="rnd" cmpd="sng">
+                          <a:solidFill>
+                            <a:prstClr val="black"/>
+                          </a:solidFill>
+                          <a:prstDash val="dash"/>
+                          <a:round/>
+                        </a:ln>
+                      </wps:spPr>
+                      <wps:txbx>
+                        <w:txbxContent>
+                          <w:p>
+                            <w:pPr>
+                              <w:spacing w:after="0"/>
+                              <w:rPr>
+                                <w:rFonts w:ascii="Consolas" w:hAnsi="Consolas" w:cs="Consolas"/>
+                                <w:color w:val="767171" w:themeColor="background2" w:themeShade="80"/>
+                                <w:sz w:val="16"/>
+                                <w:szCs w:val="16"/>
+                                <w:lang w:val="en-US"/>
+                              </w:rPr>
+                            </w:pPr>
+                            <w:r>
+                              <w:rPr>
+                                <w:rFonts w:ascii="Consolas" w:hAnsi="Consolas" w:cs="Consolas"/>
+                                <w:color w:val="767171" w:themeColor="background2" w:themeShade="80"/>
+                                <w:sz w:val="16"/>
+                                <w:szCs w:val="16"/>
+                                <w:lang w:val="en-US"/>
+                              </w:rPr>
+                              <w:t xml:space="preserve">#ifndef </w:t>
+                            </w:r>
+                            <w:r>
+                              <w:rPr>
+                                <w:rFonts w:ascii="Consolas" w:hAnsi="Consolas" w:cs="Consolas"/>
+                                <w:color w:val="7030A0"/>
+                                <w:sz w:val="16"/>
+                                <w:szCs w:val="16"/>
+                                <w:lang w:val="en-US"/>
+                              </w:rPr>
+                              <w:t>EXAMPLE</w:t>
+                            </w:r>
+                            <w:r>
+                              <w:rPr>
+                                <w:rFonts w:ascii="Consolas" w:hAnsi="Consolas" w:cs="Consolas"/>
+                                <w:color w:val="7030A0"/>
+                                <w:sz w:val="16"/>
+                                <w:szCs w:val="16"/>
+                                <w:lang w:val="en-US"/>
+                              </w:rPr>
+                              <w:tab/>
+                            </w:r>
+                            <w:r>
+                              <w:rPr>
+                                <w:rFonts w:ascii="Consolas" w:hAnsi="Consolas" w:cs="Consolas"/>
+                                <w:color w:val="7030A0"/>
+                                <w:sz w:val="16"/>
+                                <w:szCs w:val="16"/>
+                                <w:lang w:val="en-US"/>
+                              </w:rPr>
+                              <w:tab/>
+                            </w:r>
+                            <w:r>
+                              <w:rPr>
+                                <w:rFonts w:ascii="Consolas" w:hAnsi="Consolas" w:cs="Consolas"/>
+                                <w:color w:val="538135" w:themeColor="accent6" w:themeShade="BF"/>
+                                <w:sz w:val="16"/>
+                                <w:szCs w:val="16"/>
+                                <w:lang w:val="en-US"/>
+                              </w:rPr>
+                              <w:t>// if not define do</w:t>
+                            </w:r>
+                          </w:p>
+                          <w:p>
+                            <w:pPr>
+                              <w:spacing w:after="0"/>
+                              <w:rPr>
+                                <w:rFonts w:ascii="Consolas" w:hAnsi="Consolas" w:cs="Consolas"/>
+                                <w:color w:val="767171" w:themeColor="background2" w:themeShade="80"/>
+                                <w:sz w:val="16"/>
+                                <w:szCs w:val="16"/>
+                                <w:lang w:val="en-US"/>
+                              </w:rPr>
+                            </w:pPr>
+                            <w:r>
+                              <w:rPr>
+                                <w:rFonts w:ascii="Consolas" w:hAnsi="Consolas" w:cs="Consolas"/>
+                                <w:color w:val="767171" w:themeColor="background2" w:themeShade="80"/>
+                                <w:sz w:val="16"/>
+                                <w:szCs w:val="16"/>
+                                <w:lang w:val="en-US"/>
+                              </w:rPr>
+                              <w:t xml:space="preserve">#define </w:t>
+                            </w:r>
+                            <w:r>
+                              <w:rPr>
+                                <w:rFonts w:ascii="Consolas" w:hAnsi="Consolas" w:cs="Consolas"/>
+                                <w:color w:val="7030A0"/>
+                                <w:sz w:val="16"/>
+                                <w:szCs w:val="16"/>
+                                <w:lang w:val="en-US"/>
+                              </w:rPr>
+                              <w:t>EXAMPLE</w:t>
+                            </w:r>
+                          </w:p>
+                          <w:p>
+                            <w:pPr>
+                              <w:spacing w:after="0"/>
+                              <w:rPr>
+                                <w:rFonts w:ascii="Consolas" w:hAnsi="Consolas" w:cs="Consolas"/>
+                                <w:color w:val="767171" w:themeColor="background2" w:themeShade="80"/>
+                                <w:sz w:val="16"/>
+                                <w:szCs w:val="16"/>
+                                <w:lang w:val="en-US"/>
+                              </w:rPr>
+                            </w:pPr>
+                          </w:p>
+                          <w:p>
+                            <w:pPr>
+                              <w:spacing w:after="0"/>
+                              <w:rPr>
+                                <w:rFonts w:ascii="Consolas" w:hAnsi="Consolas" w:cs="Consolas"/>
+                                <w:color w:val="767171" w:themeColor="background2" w:themeShade="80"/>
+                                <w:sz w:val="16"/>
+                                <w:szCs w:val="16"/>
+                                <w:lang w:val="en-US"/>
+                              </w:rPr>
+                            </w:pPr>
+                            <w:r>
+                              <w:rPr>
+                                <w:rFonts w:ascii="Consolas" w:hAnsi="Consolas" w:cs="Consolas"/>
+                                <w:color w:val="767171" w:themeColor="background2" w:themeShade="80"/>
+                                <w:sz w:val="16"/>
+                                <w:szCs w:val="16"/>
+                                <w:lang w:val="en-US"/>
+                              </w:rPr>
+                              <w:t xml:space="preserve">#include </w:t>
+                            </w:r>
+                            <w:r>
+                              <w:rPr>
+                                <w:rFonts w:ascii="Consolas" w:hAnsi="Consolas" w:cs="Consolas"/>
+                                <w:sz w:val="16"/>
+                                <w:szCs w:val="16"/>
+                                <w:lang w:val="en-US"/>
+                              </w:rPr>
+                              <w:t>&lt;</w:t>
+                            </w:r>
+                            <w:r>
+                              <w:rPr>
+                                <w:rFonts w:ascii="Consolas" w:hAnsi="Consolas" w:cs="Consolas"/>
+                                <w:color w:val="C45911" w:themeColor="accent2" w:themeShade="BF"/>
+                                <w:sz w:val="16"/>
+                                <w:szCs w:val="16"/>
+                                <w:lang w:val="en-US"/>
+                              </w:rPr>
+                              <w:t>library</w:t>
+                            </w:r>
+                            <w:r>
+                              <w:rPr>
+                                <w:rFonts w:ascii="Consolas" w:hAnsi="Consolas" w:cs="Consolas"/>
+                                <w:sz w:val="16"/>
+                                <w:szCs w:val="16"/>
+                                <w:lang w:val="en-US"/>
+                              </w:rPr>
+                              <w:t>&gt;</w:t>
+                            </w:r>
+                            <w:r>
+                              <w:rPr>
+                                <w:rFonts w:ascii="Consolas" w:hAnsi="Consolas" w:cs="Consolas"/>
+                                <w:sz w:val="16"/>
+                                <w:szCs w:val="16"/>
+                                <w:lang w:val="en-US"/>
+                              </w:rPr>
+                              <w:tab/>
+                            </w:r>
+                            <w:r>
+                              <w:rPr>
+                                <w:rFonts w:ascii="Consolas" w:hAnsi="Consolas" w:cs="Consolas"/>
+                                <w:color w:val="538135" w:themeColor="accent6" w:themeShade="BF"/>
+                                <w:sz w:val="16"/>
+                                <w:szCs w:val="16"/>
+                                <w:lang w:val="en-US"/>
+                              </w:rPr>
+                              <w:t>// first include classic library</w:t>
+                            </w:r>
+                          </w:p>
+                          <w:p>
+                            <w:pPr>
+                              <w:spacing w:after="0"/>
+                              <w:rPr>
+                                <w:rFonts w:ascii="Consolas" w:hAnsi="Consolas" w:cs="Consolas"/>
+                                <w:color w:val="538135" w:themeColor="accent6" w:themeShade="BF"/>
+                                <w:sz w:val="16"/>
+                                <w:szCs w:val="16"/>
+                                <w:lang w:val="en-US"/>
+                              </w:rPr>
+                            </w:pPr>
+                            <w:r>
+                              <w:rPr>
+                                <w:rFonts w:ascii="Consolas" w:hAnsi="Consolas" w:cs="Consolas"/>
+                                <w:color w:val="767171" w:themeColor="background2" w:themeShade="80"/>
+                                <w:sz w:val="16"/>
+                                <w:szCs w:val="16"/>
+                                <w:lang w:val="en-US"/>
+                              </w:rPr>
+                              <w:t xml:space="preserve">#include </w:t>
+                            </w:r>
+                            <w:r>
+                              <w:rPr>
+                                <w:rFonts w:ascii="Consolas" w:hAnsi="Consolas" w:cs="Consolas"/>
+                                <w:sz w:val="16"/>
+                                <w:szCs w:val="16"/>
+                                <w:lang w:val="en-US"/>
+                              </w:rPr>
+                              <w:t>“</w:t>
+                            </w:r>
+                            <w:r>
+                              <w:rPr>
+                                <w:rFonts w:ascii="Consolas" w:hAnsi="Consolas" w:cs="Consolas"/>
+                                <w:color w:val="C45911" w:themeColor="accent2" w:themeShade="BF"/>
+                                <w:sz w:val="16"/>
+                                <w:szCs w:val="16"/>
+                                <w:lang w:val="en-US"/>
+                              </w:rPr>
+                              <w:t>file</w:t>
+                            </w:r>
+                            <w:r>
+                              <w:rPr>
+                                <w:rFonts w:ascii="Consolas" w:hAnsi="Consolas" w:cs="Consolas"/>
+                                <w:sz w:val="16"/>
+                                <w:szCs w:val="16"/>
+                                <w:lang w:val="en-US"/>
+                              </w:rPr>
+                              <w:t>”</w:t>
+                            </w:r>
+                            <w:r>
+                              <w:rPr>
+                                <w:rFonts w:ascii="Consolas" w:hAnsi="Consolas" w:cs="Consolas"/>
+                                <w:sz w:val="16"/>
+                                <w:szCs w:val="16"/>
+                                <w:lang w:val="en-US"/>
+                              </w:rPr>
+                              <w:tab/>
+                            </w:r>
+                            <w:r>
+                              <w:rPr>
+                                <w:rFonts w:ascii="Consolas" w:hAnsi="Consolas" w:cs="Consolas"/>
+                                <w:sz w:val="16"/>
+                                <w:szCs w:val="16"/>
+                                <w:lang w:val="en-US"/>
+                              </w:rPr>
+                              <w:tab/>
+                            </w:r>
+                            <w:r>
+                              <w:rPr>
+                                <w:rFonts w:ascii="Consolas" w:hAnsi="Consolas" w:cs="Consolas"/>
+                                <w:color w:val="538135" w:themeColor="accent6" w:themeShade="BF"/>
+                                <w:sz w:val="16"/>
+                                <w:szCs w:val="16"/>
+                                <w:lang w:val="en-US"/>
+                              </w:rPr>
+                              <w:t>// then include non classic library</w:t>
+                            </w:r>
+                          </w:p>
+                          <w:p>
+                            <w:pPr>
+                              <w:spacing w:after="0"/>
+                              <w:rPr>
+                                <w:rFonts w:ascii="Consolas" w:hAnsi="Consolas" w:cs="Consolas"/>
+                                <w:color w:val="538135" w:themeColor="accent6" w:themeShade="BF"/>
+                                <w:sz w:val="16"/>
+                                <w:szCs w:val="16"/>
+                                <w:lang w:val="en-US"/>
+                              </w:rPr>
+                            </w:pPr>
+                          </w:p>
+                          <w:p>
+                            <w:pPr>
+                              <w:spacing w:after="0"/>
+                              <w:rPr>
+                                <w:rFonts w:ascii="Consolas" w:hAnsi="Consolas" w:cs="Consolas"/>
+                                <w:color w:val="767171" w:themeColor="background2" w:themeShade="80"/>
+                                <w:sz w:val="16"/>
+                                <w:szCs w:val="16"/>
+                                <w:lang w:val="en-US"/>
+                              </w:rPr>
+                            </w:pPr>
+                            <w:r>
+                              <w:rPr>
+                                <w:rFonts w:ascii="Consolas" w:hAnsi="Consolas" w:cs="Consolas"/>
+                                <w:color w:val="28477A"/>
+                                <w:sz w:val="16"/>
+                                <w:szCs w:val="16"/>
+                                <w:lang w:val="en-US"/>
+                              </w:rPr>
+                              <w:t>typedef</w:t>
+                            </w:r>
+                            <w:r>
+                              <w:rPr>
+                                <w:rFonts w:ascii="Consolas" w:hAnsi="Consolas" w:cs="Consolas"/>
+                                <w:color w:val="538135" w:themeColor="accent6" w:themeShade="BF"/>
+                                <w:sz w:val="16"/>
+                                <w:szCs w:val="16"/>
+                                <w:lang w:val="en-US"/>
+                              </w:rPr>
+                              <w:t xml:space="preserve"> </w:t>
+                            </w:r>
+                            <w:r>
+                              <w:rPr>
+                                <w:rFonts w:ascii="Consolas" w:hAnsi="Consolas" w:cs="Consolas"/>
+                                <w:color w:val="28477A"/>
+                                <w:sz w:val="16"/>
+                                <w:szCs w:val="16"/>
+                                <w:lang w:val="en-US"/>
+                              </w:rPr>
+                              <w:t>struct</w:t>
+                            </w:r>
+                            <w:r>
+                              <w:rPr>
+                                <w:rFonts w:ascii="Consolas" w:hAnsi="Consolas" w:cs="Consolas"/>
+                                <w:color w:val="28477A"/>
+                                <w:sz w:val="16"/>
+                                <w:szCs w:val="16"/>
+                                <w:lang w:val="en-US"/>
+                              </w:rPr>
+                              <w:t xml:space="preserve"> </w:t>
+                            </w:r>
+                            <w:r>
+                              <w:rPr>
+                                <w:rFonts w:ascii="Consolas" w:hAnsi="Consolas" w:cs="Consolas"/>
+                                <w:sz w:val="16"/>
+                                <w:szCs w:val="16"/>
+                                <w:lang w:val="en-US"/>
+                              </w:rPr>
+                              <w:t>{}</w:t>
+                            </w:r>
+                            <w:r>
+                              <w:rPr>
+                                <w:rFonts w:ascii="Consolas" w:hAnsi="Consolas" w:cs="Consolas"/>
+                                <w:sz w:val="16"/>
+                                <w:szCs w:val="16"/>
+                                <w:lang w:val="en-US"/>
+                              </w:rPr>
+                              <w:t>;</w:t>
+                            </w:r>
+                            <w:r>
+                              <w:rPr>
+                                <w:rFonts w:ascii="Consolas" w:hAnsi="Consolas" w:cs="Consolas"/>
+                                <w:sz w:val="16"/>
+                                <w:szCs w:val="16"/>
+                                <w:lang w:val="en-US"/>
+                              </w:rPr>
+                              <w:tab/>
+                            </w:r>
+                            <w:r>
+                              <w:rPr>
+                                <w:rFonts w:ascii="Consolas" w:hAnsi="Consolas" w:cs="Consolas"/>
+                                <w:color w:val="538135" w:themeColor="accent6" w:themeShade="BF"/>
+                                <w:sz w:val="16"/>
+                                <w:szCs w:val="16"/>
+                                <w:lang w:val="en-US"/>
+                              </w:rPr>
+                              <w:t xml:space="preserve">// </w:t>
+                            </w:r>
+                            <w:r>
+                              <w:rPr>
+                                <w:rFonts w:ascii="Consolas" w:hAnsi="Consolas" w:cs="Consolas"/>
+                                <w:color w:val="538135" w:themeColor="accent6" w:themeShade="BF"/>
+                                <w:sz w:val="16"/>
+                                <w:szCs w:val="16"/>
+                                <w:lang w:val="en-US"/>
+                              </w:rPr>
+                              <w:t>next declare structs and enum</w:t>
+                            </w:r>
+                          </w:p>
+                          <w:p>
+                            <w:pPr>
+                              <w:spacing w:after="0"/>
+                              <w:rPr>
+                                <w:rFonts w:ascii="Consolas" w:hAnsi="Consolas" w:cs="Consolas"/>
+                                <w:color w:val="767171" w:themeColor="background2" w:themeShade="80"/>
+                                <w:sz w:val="16"/>
+                                <w:szCs w:val="16"/>
+                                <w:lang w:val="en-US"/>
+                              </w:rPr>
+                            </w:pPr>
+                          </w:p>
+                          <w:p>
+                            <w:pPr>
+                              <w:spacing w:after="0"/>
+                              <w:rPr>
+                                <w:rFonts w:ascii="Consolas" w:hAnsi="Consolas" w:cs="Consolas"/>
+                                <w:color w:val="767171" w:themeColor="background2" w:themeShade="80"/>
+                                <w:sz w:val="16"/>
+                                <w:szCs w:val="16"/>
+                                <w:lang w:val="en-US"/>
+                              </w:rPr>
+                            </w:pPr>
+                            <w:r>
+                              <w:rPr>
+                                <w:rFonts w:ascii="Consolas" w:hAnsi="Consolas" w:cs="Consolas"/>
+                                <w:color w:val="767171" w:themeColor="background2" w:themeShade="80"/>
+                                <w:sz w:val="16"/>
+                                <w:szCs w:val="16"/>
+                                <w:lang w:val="en-US"/>
+                              </w:rPr>
+                              <w:t xml:space="preserve">#define </w:t>
+                            </w:r>
+                            <w:r>
+                              <w:rPr>
+                                <w:rFonts w:ascii="Consolas" w:hAnsi="Consolas" w:cs="Consolas"/>
+                                <w:color w:val="7030A0"/>
+                                <w:sz w:val="16"/>
+                                <w:szCs w:val="16"/>
+                                <w:lang w:val="en-US"/>
+                              </w:rPr>
+                              <w:t>DEFINE</w:t>
+                            </w:r>
+                            <w:r>
+                              <w:rPr>
+                                <w:rFonts w:ascii="Consolas" w:hAnsi="Consolas" w:cs="Consolas"/>
+                                <w:color w:val="767171" w:themeColor="background2" w:themeShade="80"/>
+                                <w:sz w:val="16"/>
+                                <w:szCs w:val="16"/>
+                                <w:lang w:val="en-US"/>
+                              </w:rPr>
+                              <w:t xml:space="preserve"> </w:t>
+                            </w:r>
+                            <w:r>
+                              <w:rPr>
+                                <w:rFonts w:ascii="Consolas" w:hAnsi="Consolas" w:cs="Consolas"/>
+                                <w:sz w:val="16"/>
+                                <w:szCs w:val="16"/>
+                                <w:lang w:val="en-US"/>
+                              </w:rPr>
+                              <w:t>10</w:t>
+                            </w:r>
+                            <w:r>
+                              <w:rPr>
+                                <w:rFonts w:ascii="Consolas" w:hAnsi="Consolas" w:cs="Consolas"/>
+                                <w:sz w:val="16"/>
+                                <w:szCs w:val="16"/>
+                                <w:lang w:val="en-US"/>
+                              </w:rPr>
+                              <w:tab/>
+                            </w:r>
+                            <w:r>
+                              <w:rPr>
+                                <w:rFonts w:ascii="Consolas" w:hAnsi="Consolas" w:cs="Consolas"/>
+                                <w:color w:val="538135" w:themeColor="accent6" w:themeShade="BF"/>
+                                <w:sz w:val="16"/>
+                                <w:szCs w:val="16"/>
+                                <w:lang w:val="en-US"/>
+                              </w:rPr>
+                              <w:t>// next declare all define</w:t>
+                            </w:r>
+                          </w:p>
+                          <w:p>
+                            <w:pPr>
+                              <w:spacing w:after="0"/>
+                              <w:rPr>
+                                <w:rFonts w:ascii="Consolas" w:hAnsi="Consolas" w:cs="Consolas"/>
+                                <w:color w:val="767171" w:themeColor="background2" w:themeShade="80"/>
+                                <w:sz w:val="16"/>
+                                <w:szCs w:val="16"/>
+                                <w:lang w:val="en-US"/>
+                              </w:rPr>
+                            </w:pPr>
+                          </w:p>
+                          <w:p>
+                            <w:pPr>
+                              <w:spacing w:after="0"/>
+                              <w:rPr>
+                                <w:rFonts w:ascii="Consolas" w:hAnsi="Consolas" w:cs="Consolas"/>
+                                <w:color w:val="767171" w:themeColor="background2" w:themeShade="80"/>
+                                <w:sz w:val="16"/>
+                                <w:szCs w:val="16"/>
+                                <w:lang w:val="en-US"/>
+                              </w:rPr>
+                            </w:pPr>
+                            <w:r>
+                              <w:rPr>
+                                <w:rFonts w:ascii="Consolas" w:hAnsi="Consolas" w:cs="Consolas"/>
+                                <w:color w:val="1F4E79" w:themeColor="accent5" w:themeShade="80"/>
+                                <w:sz w:val="16"/>
+                                <w:szCs w:val="16"/>
+                                <w:lang w:val="en-US"/>
+                              </w:rPr>
+                              <w:t>extern</w:t>
+                            </w:r>
+                            <w:r>
+                              <w:rPr>
+                                <w:rFonts w:ascii="Consolas" w:hAnsi="Consolas" w:cs="Consolas"/>
+                                <w:color w:val="767171" w:themeColor="background2" w:themeShade="80"/>
+                                <w:sz w:val="16"/>
+                                <w:szCs w:val="16"/>
+                                <w:lang w:val="en-US"/>
+                              </w:rPr>
+                              <w:t xml:space="preserve"> </w:t>
+                            </w:r>
+                            <w:r>
+                              <w:rPr>
+                                <w:rFonts w:ascii="Consolas" w:hAnsi="Consolas" w:cs="Consolas"/>
+                                <w:color w:val="1F4E79" w:themeColor="accent5" w:themeShade="80"/>
+                                <w:sz w:val="16"/>
+                                <w:szCs w:val="16"/>
+                                <w:lang w:val="en-US"/>
+                              </w:rPr>
+                              <w:t>int</w:t>
+                            </w:r>
+                            <w:r>
+                              <w:rPr>
+                                <w:rFonts w:ascii="Consolas" w:hAnsi="Consolas" w:cs="Consolas"/>
+                                <w:color w:val="767171" w:themeColor="background2" w:themeShade="80"/>
+                                <w:sz w:val="16"/>
+                                <w:szCs w:val="16"/>
+                                <w:lang w:val="en-US"/>
+                              </w:rPr>
+                              <w:t xml:space="preserve"> </w:t>
+                            </w:r>
+                            <w:r>
+                              <w:rPr>
+                                <w:rFonts w:ascii="Consolas" w:hAnsi="Consolas" w:cs="Consolas"/>
+                                <w:color w:val="8496B0" w:themeColor="text2" w:themeTint="99"/>
+                                <w:sz w:val="16"/>
+                                <w:szCs w:val="16"/>
+                                <w:lang w:val="en-US"/>
+                              </w:rPr>
+                              <w:t>GlobalVar</w:t>
+                            </w:r>
+                            <w:r>
+                              <w:rPr>
+                                <w:rFonts w:ascii="Consolas" w:hAnsi="Consolas" w:cs="Consolas"/>
+                                <w:color w:val="8496B0" w:themeColor="text2" w:themeTint="99"/>
+                                <w:sz w:val="16"/>
+                                <w:szCs w:val="16"/>
+                                <w:lang w:val="en-US"/>
+                              </w:rPr>
+                              <w:tab/>
+                            </w:r>
+                            <w:r>
+                              <w:rPr>
+                                <w:rFonts w:ascii="Consolas" w:hAnsi="Consolas" w:cs="Consolas"/>
+                                <w:color w:val="538135" w:themeColor="accent6" w:themeShade="BF"/>
+                                <w:sz w:val="16"/>
+                                <w:szCs w:val="16"/>
+                                <w:lang w:val="en-US"/>
+                              </w:rPr>
+                              <w:t>// declare all global variable as extern or static</w:t>
+                            </w:r>
+                          </w:p>
+                          <w:p>
+                            <w:pPr>
+                              <w:spacing w:after="0"/>
+                              <w:rPr>
+                                <w:rFonts w:ascii="Consolas" w:hAnsi="Consolas" w:cs="Consolas"/>
+                                <w:color w:val="767171" w:themeColor="background2" w:themeShade="80"/>
+                                <w:sz w:val="16"/>
+                                <w:szCs w:val="16"/>
+                                <w:lang w:val="en-US"/>
+                              </w:rPr>
+                            </w:pPr>
+                            <w:r>
+                              <w:rPr>
+                                <w:rFonts w:ascii="Consolas" w:hAnsi="Consolas" w:cs="Consolas"/>
+                                <w:color w:val="1F4E79" w:themeColor="accent5" w:themeShade="80"/>
+                                <w:sz w:val="16"/>
+                                <w:szCs w:val="16"/>
+                                <w:lang w:val="en-US"/>
+                              </w:rPr>
+                              <w:t>int</w:t>
+                            </w:r>
+                            <w:r>
+                              <w:rPr>
+                                <w:rFonts w:ascii="Consolas" w:hAnsi="Consolas" w:cs="Consolas"/>
+                                <w:color w:val="767171" w:themeColor="background2" w:themeShade="80"/>
+                                <w:sz w:val="16"/>
+                                <w:szCs w:val="16"/>
+                                <w:lang w:val="en-US"/>
+                              </w:rPr>
+                              <w:t xml:space="preserve"> </w:t>
+                            </w:r>
+                            <w:r>
+                              <w:rPr>
+                                <w:rFonts w:ascii="Consolas" w:hAnsi="Consolas" w:cs="Consolas"/>
+                                <w:color w:val="C49500"/>
+                                <w:sz w:val="16"/>
+                                <w:szCs w:val="16"/>
+                                <w:lang w:val="en-US"/>
+                              </w:rPr>
+                              <w:t>function</w:t>
+                            </w:r>
+                            <w:r>
+                              <w:rPr>
+                                <w:rFonts w:ascii="Consolas" w:hAnsi="Consolas" w:cs="Consolas"/>
+                                <w:color w:val="767171" w:themeColor="background2" w:themeShade="80"/>
+                                <w:sz w:val="16"/>
+                                <w:szCs w:val="16"/>
+                                <w:lang w:val="en-US"/>
+                              </w:rPr>
+                              <w:t>();</w:t>
+                            </w:r>
+                            <w:r>
+                              <w:rPr>
+                                <w:rFonts w:ascii="Consolas" w:hAnsi="Consolas" w:cs="Consolas"/>
+                                <w:color w:val="767171" w:themeColor="background2" w:themeShade="80"/>
+                                <w:sz w:val="16"/>
+                                <w:szCs w:val="16"/>
+                                <w:lang w:val="en-US"/>
+                              </w:rPr>
+                              <w:tab/>
+                            </w:r>
+                            <w:r>
+                              <w:rPr>
+                                <w:rFonts w:ascii="Consolas" w:hAnsi="Consolas" w:cs="Consolas"/>
+                                <w:color w:val="767171" w:themeColor="background2" w:themeShade="80"/>
+                                <w:sz w:val="16"/>
+                                <w:szCs w:val="16"/>
+                                <w:lang w:val="en-US"/>
+                              </w:rPr>
+                              <w:tab/>
+                            </w:r>
+                            <w:r>
+                              <w:rPr>
+                                <w:rFonts w:ascii="Consolas" w:hAnsi="Consolas" w:cs="Consolas"/>
+                                <w:color w:val="538135" w:themeColor="accent6" w:themeShade="BF"/>
+                                <w:sz w:val="16"/>
+                                <w:szCs w:val="16"/>
+                                <w:lang w:val="en-US"/>
+                              </w:rPr>
+                              <w:t xml:space="preserve">// finally declare all function prototype </w:t>
+                            </w:r>
+                          </w:p>
+                          <w:p>
+                            <w:pPr>
+                              <w:spacing w:after="0"/>
+                              <w:rPr>
+                                <w:rFonts w:ascii="Consolas" w:hAnsi="Consolas" w:cs="Consolas"/>
+                                <w:color w:val="767171" w:themeColor="background2" w:themeShade="80"/>
+                                <w:sz w:val="16"/>
+                                <w:szCs w:val="16"/>
+                                <w:lang w:val="en-US"/>
+                              </w:rPr>
+                            </w:pPr>
+                          </w:p>
+                          <w:p>
+                            <w:pPr>
+                              <w:spacing w:after="0"/>
+                              <w:rPr>
+                                <w:lang w:val="en-US"/>
+                              </w:rPr>
+                            </w:pPr>
+                            <w:r>
+                              <w:rPr>
+                                <w:rFonts w:ascii="Consolas" w:hAnsi="Consolas" w:cs="Consolas"/>
+                                <w:color w:val="767171" w:themeColor="background2" w:themeShade="80"/>
+                                <w:sz w:val="16"/>
+                                <w:szCs w:val="16"/>
+                                <w:lang w:val="en-US"/>
+                              </w:rPr>
+                              <w:t>#endif</w:t>
+                            </w:r>
+                            <w:r>
+                              <w:rPr>
+                                <w:rFonts w:ascii="Consolas" w:hAnsi="Consolas" w:cs="Consolas"/>
+                                <w:color w:val="767171" w:themeColor="background2" w:themeShade="80"/>
+                                <w:sz w:val="16"/>
+                                <w:szCs w:val="16"/>
+                                <w:lang w:val="en-US"/>
+                              </w:rPr>
+                              <w:tab/>
+                            </w:r>
+                            <w:r>
+                              <w:rPr>
+                                <w:rFonts w:ascii="Consolas" w:hAnsi="Consolas" w:cs="Consolas"/>
+                                <w:color w:val="767171" w:themeColor="background2" w:themeShade="80"/>
+                                <w:sz w:val="16"/>
+                                <w:szCs w:val="16"/>
+                                <w:lang w:val="en-US"/>
+                              </w:rPr>
+                              <w:tab/>
+                            </w:r>
+                            <w:r>
+                              <w:rPr>
+                                <w:rFonts w:ascii="Consolas" w:hAnsi="Consolas" w:cs="Consolas"/>
+                                <w:color w:val="767171" w:themeColor="background2" w:themeShade="80"/>
+                                <w:sz w:val="16"/>
+                                <w:szCs w:val="16"/>
+                                <w:lang w:val="en-US"/>
+                              </w:rPr>
+                              <w:tab/>
+                            </w:r>
+                            <w:r>
+                              <w:rPr>
+                                <w:rFonts w:ascii="Consolas" w:hAnsi="Consolas" w:cs="Consolas"/>
+                                <w:color w:val="538135" w:themeColor="accent6" w:themeShade="BF"/>
+                                <w:sz w:val="16"/>
+                                <w:szCs w:val="16"/>
+                                <w:lang w:val="en-US"/>
+                              </w:rPr>
+                              <w:t>// end if</w:t>
+                            </w:r>
+                          </w:p>
+                        </w:txbxContent>
+                      </wps:txbx>
+                      <wps:bodyPr rot="0" spcFirstLastPara="0" vertOverflow="overflow" horzOverflow="overflow" vert="horz" wrap="square" lIns="91440" tIns="45720" rIns="91440" bIns="45720" numCol="1" spcCol="0" rtlCol="0" fromWordArt="0" anchor="t" anchorCtr="0" forceAA="0" compatLnSpc="1">
+                        <a:prstTxWarp prst="textNoShape">
+                          <a:avLst/>
+                        </a:prstTxWarp>
+                        <a:noAutofit/>
+                      </wps:bodyPr>
+                    </wps:wsp>
+                  </a:graphicData>
+                </a:graphic>
+                <wp14:sizeRelH relativeFrom="margin">
+                  <wp14:pctWidth>0</wp14:pctWidth>
+                </wp14:sizeRelH>
+                <wp14:sizeRelV relativeFrom="margin">
+                  <wp14:pctHeight>0</wp14:pctHeight>
+                </wp14:sizeRelV>
+              </wp:anchor>
+            </w:drawing>
+          </mc:Choice>
+          <mc:Fallback>
+            <w:pict>
+              <v:shapetype w14:anchorId="5ECD9FF4" id="_x0000_t202" coordsize="21600,21600" o:spt="202" path="m,l,21600r21600,l21600,xe">
+                <v:stroke joinstyle="miter"/>
+                <v:path gradientshapeok="t" o:connecttype="rect"/>
+              </v:shapetype>
+              <v:shape id="Zone de texte 6" o:spid="_x0000_s1026" type="#_x0000_t202" style="position:absolute;left:0;text-align:left;margin-left:-.2pt;margin-top:23.8pt;width:435.35pt;height:132.95pt;z-index:-251652096;visibility:visible;mso-wrap-style:square;mso-width-percent:0;mso-height-percent:0;mso-wrap-distance-left:9pt;mso-wrap-distance-top:0;mso-wrap-distance-right:9pt;mso-wrap-distance-bottom:0;mso-position-horizontal:absolute;mso-position-horizontal-relative:margin;mso-position-vertical:absolute;mso-position-vertical-relative:text;mso-width-percent:0;mso-height-percent:0;mso-width-relative:margin;mso-height-relative:margin;v-text-anchor:top" o:gfxdata="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" fillcolor="#dbdbdb [1302]" strokeweight="2.25pt">
+                <v:stroke dashstyle="dash" joinstyle="round" endcap="round"/>
+                <v:textbox>
+                  <w:txbxContent>
+                    <w:p>
+                      <w:pPr>
+                        <w:spacing w:after="0"/>
+                        <w:rPr>
+                          <w:rFonts w:ascii="Consolas" w:hAnsi="Consolas" w:cs="Consolas"/>
+                          <w:color w:val="767171" w:themeColor="background2" w:themeShade="80"/>
+                          <w:sz w:val="16"/>
+                          <w:szCs w:val="16"/>
+                          <w:lang w:val="en-US"/>
+                        </w:rPr>
+                      </w:pPr>
+                      <w:r>
+                        <w:rPr>
+                          <w:rFonts w:ascii="Consolas" w:hAnsi="Consolas" w:cs="Consolas"/>
+                          <w:color w:val="767171" w:themeColor="background2" w:themeShade="80"/>
+                          <w:sz w:val="16"/>
+                          <w:szCs w:val="16"/>
+                          <w:lang w:val="en-US"/>
+                        </w:rPr>
+                        <w:t xml:space="preserve">#ifndef </w:t>
+                      </w:r>
+                      <w:r>
+                        <w:rPr>
+                          <w:rFonts w:ascii="Consolas" w:hAnsi="Consolas" w:cs="Consolas"/>
+                          <w:color w:val="7030A0"/>
+                          <w:sz w:val="16"/>
+                          <w:szCs w:val="16"/>
+                          <w:lang w:val="en-US"/>
+                        </w:rPr>
+                        <w:t>EXAMPLE</w:t>
+                      </w:r>
+                      <w:r>
+                        <w:rPr>
+                          <w:rFonts w:ascii="Consolas" w:hAnsi="Consolas" w:cs="Consolas"/>
+                          <w:color w:val="7030A0"/>
+                          <w:sz w:val="16"/>
+                          <w:szCs w:val="16"/>
+                          <w:lang w:val="en-US"/>
+                        </w:rPr>
+                        <w:tab/>
+                      </w:r>
+                      <w:r>
+                        <w:rPr>
+                          <w:rFonts w:ascii="Consolas" w:hAnsi="Consolas" w:cs="Consolas"/>
+                          <w:color w:val="7030A0"/>
+                          <w:sz w:val="16"/>
+                          <w:szCs w:val="16"/>
+                          <w:lang w:val="en-US"/>
+                        </w:rPr>
+                        <w:tab/>
+                      </w:r>
+                      <w:r>
+                        <w:rPr>
+                          <w:rFonts w:ascii="Consolas" w:hAnsi="Consolas" w:cs="Consolas"/>
+                          <w:color w:val="538135" w:themeColor="accent6" w:themeShade="BF"/>
+                          <w:sz w:val="16"/>
+                          <w:szCs w:val="16"/>
+                          <w:lang w:val="en-US"/>
+                        </w:rPr>
+                        <w:t>// if not define do</w:t>
+                      </w:r>
+                    </w:p>
+                    <w:p>
+                      <w:pPr>
+                        <w:spacing w:after="0"/>
+                        <w:rPr>
+                          <w:rFonts w:ascii="Consolas" w:hAnsi="Consolas" w:cs="Consolas"/>
+                          <w:color w:val="767171" w:themeColor="background2" w:themeShade="80"/>
+                          <w:sz w:val="16"/>
+                          <w:szCs w:val="16"/>
+                          <w:lang w:val="en-US"/>
+                        </w:rPr>
+                      </w:pPr>
+                      <w:r>
+                        <w:rPr>
+                          <w:rFonts w:ascii="Consolas" w:hAnsi="Consolas" w:cs="Consolas"/>
+                          <w:color w:val="767171" w:themeColor="background2" w:themeShade="80"/>
+                          <w:sz w:val="16"/>
+                          <w:szCs w:val="16"/>
+                          <w:lang w:val="en-US"/>
+                        </w:rPr>
+                        <w:t xml:space="preserve">#define </w:t>
+                      </w:r>
+                      <w:r>
+                        <w:rPr>
+                          <w:rFonts w:ascii="Consolas" w:hAnsi="Consolas" w:cs="Consolas"/>
+                          <w:color w:val="7030A0"/>
+                          <w:sz w:val="16"/>
+                          <w:szCs w:val="16"/>
+                          <w:lang w:val="en-US"/>
+                        </w:rPr>
+                        <w:t>EXAMPLE</w:t>
+                      </w:r>
+                    </w:p>
+                    <w:p>
+                      <w:pPr>
+                        <w:spacing w:after="0"/>
+                        <w:rPr>
+                          <w:rFonts w:ascii="Consolas" w:hAnsi="Consolas" w:cs="Consolas"/>
+                          <w:color w:val="767171" w:themeColor="background2" w:themeShade="80"/>
+                          <w:sz w:val="16"/>
+                          <w:szCs w:val="16"/>
+                          <w:lang w:val="en-US"/>
+                        </w:rPr>
+                      </w:pPr>
+                    </w:p>
+                    <w:p>
+                      <w:pPr>
+                        <w:spacing w:after="0"/>
+                        <w:rPr>
+                          <w:rFonts w:ascii="Consolas" w:hAnsi="Consolas" w:cs="Consolas"/>
+                          <w:color w:val="767171" w:themeColor="background2" w:themeShade="80"/>
+                          <w:sz w:val="16"/>
+                          <w:szCs w:val="16"/>
+                          <w:lang w:val="en-US"/>
+                        </w:rPr>
+                      </w:pPr>
+                      <w:r>
+                        <w:rPr>
+                          <w:rFonts w:ascii="Consolas" w:hAnsi="Consolas" w:cs="Consolas"/>
+                          <w:color w:val="767171" w:themeColor="background2" w:themeShade="80"/>
+                          <w:sz w:val="16"/>
+                          <w:szCs w:val="16"/>
+                          <w:lang w:val="en-US"/>
+                        </w:rPr>
+                        <w:t xml:space="preserve">#include </w:t>
+                      </w:r>
+                      <w:r>
+                        <w:rPr>
+                          <w:rFonts w:ascii="Consolas" w:hAnsi="Consolas" w:cs="Consolas"/>
+                          <w:sz w:val="16"/>
+                          <w:szCs w:val="16"/>
+                          <w:lang w:val="en-US"/>
+                        </w:rPr>
+                        <w:t>&lt;</w:t>
+                      </w:r>
+                      <w:r>
+                        <w:rPr>
+                          <w:rFonts w:ascii="Consolas" w:hAnsi="Consolas" w:cs="Consolas"/>
+                          <w:color w:val="C45911" w:themeColor="accent2" w:themeShade="BF"/>
+                          <w:sz w:val="16"/>
+                          <w:szCs w:val="16"/>
+                          <w:lang w:val="en-US"/>
+                        </w:rPr>
+                        <w:t>library</w:t>
+                      </w:r>
+                      <w:r>
+                        <w:rPr>
+                          <w:rFonts w:ascii="Consolas" w:hAnsi="Consolas" w:cs="Consolas"/>
+                          <w:sz w:val="16"/>
+                          <w:szCs w:val="16"/>
+                          <w:lang w:val="en-US"/>
+                        </w:rPr>
+                        <w:t>&gt;</w:t>
+                      </w:r>
+                      <w:r>
+                        <w:rPr>
+                          <w:rFonts w:ascii="Consolas" w:hAnsi="Consolas" w:cs="Consolas"/>
+                          <w:sz w:val="16"/>
+                          <w:szCs w:val="16"/>
+                          <w:lang w:val="en-US"/>
+                        </w:rPr>
+                        <w:tab/>
+                      </w:r>
+                      <w:r>
+                        <w:rPr>
+                          <w:rFonts w:ascii="Consolas" w:hAnsi="Consolas" w:cs="Consolas"/>
+                          <w:color w:val="538135" w:themeColor="accent6" w:themeShade="BF"/>
+                          <w:sz w:val="16"/>
+                          <w:szCs w:val="16"/>
+                          <w:lang w:val="en-US"/>
+                        </w:rPr>
+                        <w:t>// first include classic library</w:t>
+                      </w:r>
+                    </w:p>
+                    <w:p>
+                      <w:pPr>
+                        <w:spacing w:after="0"/>
+                        <w:rPr>
+                          <w:rFonts w:ascii="Consolas" w:hAnsi="Consolas" w:cs="Consolas"/>
+                          <w:color w:val="538135" w:themeColor="accent6" w:themeShade="BF"/>
+                          <w:sz w:val="16"/>
+                          <w:szCs w:val="16"/>
+                          <w:lang w:val="en-US"/>
+                        </w:rPr>
+                      </w:pPr>
+                      <w:r>
+                        <w:rPr>
+                          <w:rFonts w:ascii="Consolas" w:hAnsi="Consolas" w:cs="Consolas"/>
+                          <w:color w:val="767171" w:themeColor="background2" w:themeShade="80"/>
+                          <w:sz w:val="16"/>
+                          <w:szCs w:val="16"/>
+                          <w:lang w:val="en-US"/>
+                        </w:rPr>
+                        <w:t xml:space="preserve">#include </w:t>
+                      </w:r>
+                      <w:r>
+                        <w:rPr>
+                          <w:rFonts w:ascii="Consolas" w:hAnsi="Consolas" w:cs="Consolas"/>
+                          <w:sz w:val="16"/>
+                          <w:szCs w:val="16"/>
+                          <w:lang w:val="en-US"/>
+                        </w:rPr>
+                        <w:t>“</w:t>
+                      </w:r>
+                      <w:r>
+                        <w:rPr>
+                          <w:rFonts w:ascii="Consolas" w:hAnsi="Consolas" w:cs="Consolas"/>
+                          <w:color w:val="C45911" w:themeColor="accent2" w:themeShade="BF"/>
+                          <w:sz w:val="16"/>
+                          <w:szCs w:val="16"/>
+                          <w:lang w:val="en-US"/>
+                        </w:rPr>
+                        <w:t>file</w:t>
+                      </w:r>
+                      <w:r>
+                        <w:rPr>
+                          <w:rFonts w:ascii="Consolas" w:hAnsi="Consolas" w:cs="Consolas"/>
+                          <w:sz w:val="16"/>
+                          <w:szCs w:val="16"/>
+                          <w:lang w:val="en-US"/>
+                        </w:rPr>
+                        <w:t>”</w:t>
+                      </w:r>
+                      <w:r>
+                        <w:rPr>
+                          <w:rFonts w:ascii="Consolas" w:hAnsi="Consolas" w:cs="Consolas"/>
+                          <w:sz w:val="16"/>
+                          <w:szCs w:val="16"/>
+                          <w:lang w:val="en-US"/>
+                        </w:rPr>
+                        <w:tab/>
+                      </w:r>
+                      <w:r>
+                        <w:rPr>
+                          <w:rFonts w:ascii="Consolas" w:hAnsi="Consolas" w:cs="Consolas"/>
+                          <w:sz w:val="16"/>
+                          <w:szCs w:val="16"/>
+                          <w:lang w:val="en-US"/>
+                        </w:rPr>
+                        <w:tab/>
+                      </w:r>
+                      <w:r>
+                        <w:rPr>
+                          <w:rFonts w:ascii="Consolas" w:hAnsi="Consolas" w:cs="Consolas"/>
+                          <w:color w:val="538135" w:themeColor="accent6" w:themeShade="BF"/>
+                          <w:sz w:val="16"/>
+                          <w:szCs w:val="16"/>
+                          <w:lang w:val="en-US"/>
+                        </w:rPr>
+                        <w:t xml:space="preserve">// then include </w:t>
+                      </w:r>
+                      <w:proofErr w:type="spellStart"/>
+                      <w:r>
+                        <w:rPr>
+                          <w:rFonts w:ascii="Consolas" w:hAnsi="Consolas" w:cs="Consolas"/>
+                          <w:color w:val="538135" w:themeColor="accent6" w:themeShade="BF"/>
+                          <w:sz w:val="16"/>
+                          <w:szCs w:val="16"/>
+                          <w:lang w:val="en-US"/>
+                        </w:rPr>
+                        <w:t>non classic</w:t>
+                      </w:r>
+                      <w:proofErr w:type="spellEnd"/>
+                      <w:r>
+                        <w:rPr>
+                          <w:rFonts w:ascii="Consolas" w:hAnsi="Consolas" w:cs="Consolas"/>
+                          <w:color w:val="538135" w:themeColor="accent6" w:themeShade="BF"/>
+                          <w:sz w:val="16"/>
+                          <w:szCs w:val="16"/>
+                          <w:lang w:val="en-US"/>
+                        </w:rPr>
+                        <w:t xml:space="preserve"> library</w:t>
+                      </w:r>
+                    </w:p>
+                    <w:p>
+                      <w:pPr>
+                        <w:spacing w:after="0"/>
+                        <w:rPr>
+                          <w:rFonts w:ascii="Consolas" w:hAnsi="Consolas" w:cs="Consolas"/>
+                          <w:color w:val="538135" w:themeColor="accent6" w:themeShade="BF"/>
+                          <w:sz w:val="16"/>
+                          <w:szCs w:val="16"/>
+                          <w:lang w:val="en-US"/>
+                        </w:rPr>
+                      </w:pPr>
+                    </w:p>
+                    <w:p>
+                      <w:pPr>
+                        <w:spacing w:after="0"/>
+                        <w:rPr>
+                          <w:rFonts w:ascii="Consolas" w:hAnsi="Consolas" w:cs="Consolas"/>
+                          <w:color w:val="767171" w:themeColor="background2" w:themeShade="80"/>
+                          <w:sz w:val="16"/>
+                          <w:szCs w:val="16"/>
+                          <w:lang w:val="en-US"/>
+                        </w:rPr>
+                      </w:pPr>
+                      <w:r>
+                        <w:rPr>
+                          <w:rFonts w:ascii="Consolas" w:hAnsi="Consolas" w:cs="Consolas"/>
+                          <w:color w:val="28477A"/>
+                          <w:sz w:val="16"/>
+                          <w:szCs w:val="16"/>
+                          <w:lang w:val="en-US"/>
+                        </w:rPr>
+                        <w:t>typedef</w:t>
+                      </w:r>
+                      <w:r>
+                        <w:rPr>
+                          <w:rFonts w:ascii="Consolas" w:hAnsi="Consolas" w:cs="Consolas"/>
+                          <w:color w:val="538135" w:themeColor="accent6" w:themeShade="BF"/>
+                          <w:sz w:val="16"/>
+                          <w:szCs w:val="16"/>
+                          <w:lang w:val="en-US"/>
+                        </w:rPr>
+                        <w:t xml:space="preserve"> </w:t>
+                      </w:r>
+                      <w:r>
+                        <w:rPr>
+                          <w:rFonts w:ascii="Consolas" w:hAnsi="Consolas" w:cs="Consolas"/>
+                          <w:color w:val="28477A"/>
+                          <w:sz w:val="16"/>
+                          <w:szCs w:val="16"/>
+                          <w:lang w:val="en-US"/>
+                        </w:rPr>
+                        <w:t>struct</w:t>
+                      </w:r>
+                      <w:r>
+                        <w:rPr>
+                          <w:rFonts w:ascii="Consolas" w:hAnsi="Consolas" w:cs="Consolas"/>
+                          <w:color w:val="28477A"/>
+                          <w:sz w:val="16"/>
+                          <w:szCs w:val="16"/>
+                          <w:lang w:val="en-US"/>
+                        </w:rPr>
+                        <w:t xml:space="preserve"> </w:t>
+                      </w:r>
+                      <w:r>
+                        <w:rPr>
+                          <w:rFonts w:ascii="Consolas" w:hAnsi="Consolas" w:cs="Consolas"/>
+                          <w:sz w:val="16"/>
+                          <w:szCs w:val="16"/>
+                          <w:lang w:val="en-US"/>
+                        </w:rPr>
+                        <w:t>{}</w:t>
+                      </w:r>
+                      <w:r>
+                        <w:rPr>
+                          <w:rFonts w:ascii="Consolas" w:hAnsi="Consolas" w:cs="Consolas"/>
+                          <w:sz w:val="16"/>
+                          <w:szCs w:val="16"/>
+                          <w:lang w:val="en-US"/>
+                        </w:rPr>
+                        <w:t>;</w:t>
+                      </w:r>
+                      <w:r>
+                        <w:rPr>
+                          <w:rFonts w:ascii="Consolas" w:hAnsi="Consolas" w:cs="Consolas"/>
+                          <w:sz w:val="16"/>
+                          <w:szCs w:val="16"/>
+                          <w:lang w:val="en-US"/>
+                        </w:rPr>
+                        <w:tab/>
+                      </w:r>
+                      <w:r>
+                        <w:rPr>
+                          <w:rFonts w:ascii="Consolas" w:hAnsi="Consolas" w:cs="Consolas"/>
+                          <w:color w:val="538135" w:themeColor="accent6" w:themeShade="BF"/>
+                          <w:sz w:val="16"/>
+                          <w:szCs w:val="16"/>
+                          <w:lang w:val="en-US"/>
+                        </w:rPr>
+                        <w:t xml:space="preserve">// </w:t>
+                      </w:r>
+                      <w:r>
+                        <w:rPr>
+                          <w:rFonts w:ascii="Consolas" w:hAnsi="Consolas" w:cs="Consolas"/>
+                          <w:color w:val="538135" w:themeColor="accent6" w:themeShade="BF"/>
+                          <w:sz w:val="16"/>
+                          <w:szCs w:val="16"/>
+                          <w:lang w:val="en-US"/>
+                        </w:rPr>
+                        <w:t xml:space="preserve">next declare structs and </w:t>
+                      </w:r>
+                      <w:proofErr w:type="spellStart"/>
+                      <w:r>
+                        <w:rPr>
+                          <w:rFonts w:ascii="Consolas" w:hAnsi="Consolas" w:cs="Consolas"/>
+                          <w:color w:val="538135" w:themeColor="accent6" w:themeShade="BF"/>
+                          <w:sz w:val="16"/>
+                          <w:szCs w:val="16"/>
+                          <w:lang w:val="en-US"/>
+                        </w:rPr>
+                        <w:t>enum</w:t>
+                      </w:r>
+                      <w:proofErr w:type="spellEnd"/>
+                    </w:p>
+                    <w:p>
+                      <w:pPr>
+                        <w:spacing w:after="0"/>
+                        <w:rPr>
+                          <w:rFonts w:ascii="Consolas" w:hAnsi="Consolas" w:cs="Consolas"/>
+                          <w:color w:val="767171" w:themeColor="background2" w:themeShade="80"/>
+                          <w:sz w:val="16"/>
+                          <w:szCs w:val="16"/>
+                          <w:lang w:val="en-US"/>
+                        </w:rPr>
+                      </w:pPr>
+                    </w:p>
+                    <w:p>
+                      <w:pPr>
+                        <w:spacing w:after="0"/>
+                        <w:rPr>
+                          <w:rFonts w:ascii="Consolas" w:hAnsi="Consolas" w:cs="Consolas"/>
+                          <w:color w:val="767171" w:themeColor="background2" w:themeShade="80"/>
+                          <w:sz w:val="16"/>
+                          <w:szCs w:val="16"/>
+                          <w:lang w:val="en-US"/>
+                        </w:rPr>
+                      </w:pPr>
+                      <w:r>
+                        <w:rPr>
+                          <w:rFonts w:ascii="Consolas" w:hAnsi="Consolas" w:cs="Consolas"/>
+                          <w:color w:val="767171" w:themeColor="background2" w:themeShade="80"/>
+                          <w:sz w:val="16"/>
+                          <w:szCs w:val="16"/>
+                          <w:lang w:val="en-US"/>
+                        </w:rPr>
+                        <w:t xml:space="preserve">#define </w:t>
+                      </w:r>
+                      <w:r>
+                        <w:rPr>
+                          <w:rFonts w:ascii="Consolas" w:hAnsi="Consolas" w:cs="Consolas"/>
+                          <w:color w:val="7030A0"/>
+                          <w:sz w:val="16"/>
+                          <w:szCs w:val="16"/>
+                          <w:lang w:val="en-US"/>
+                        </w:rPr>
+                        <w:t>DEFINE</w:t>
+                      </w:r>
+                      <w:r>
+                        <w:rPr>
+                          <w:rFonts w:ascii="Consolas" w:hAnsi="Consolas" w:cs="Consolas"/>
+                          <w:color w:val="767171" w:themeColor="background2" w:themeShade="80"/>
+                          <w:sz w:val="16"/>
+                          <w:szCs w:val="16"/>
+                          <w:lang w:val="en-US"/>
+                        </w:rPr>
+                        <w:t xml:space="preserve"> </w:t>
+                      </w:r>
+                      <w:r>
+                        <w:rPr>
+                          <w:rFonts w:ascii="Consolas" w:hAnsi="Consolas" w:cs="Consolas"/>
+                          <w:sz w:val="16"/>
+                          <w:szCs w:val="16"/>
+                          <w:lang w:val="en-US"/>
+                        </w:rPr>
+                        <w:t>10</w:t>
+                      </w:r>
+                      <w:r>
+                        <w:rPr>
+                          <w:rFonts w:ascii="Consolas" w:hAnsi="Consolas" w:cs="Consolas"/>
+                          <w:sz w:val="16"/>
+                          <w:szCs w:val="16"/>
+                          <w:lang w:val="en-US"/>
+                        </w:rPr>
+                        <w:tab/>
+                      </w:r>
+                      <w:r>
+                        <w:rPr>
+                          <w:rFonts w:ascii="Consolas" w:hAnsi="Consolas" w:cs="Consolas"/>
+                          <w:color w:val="538135" w:themeColor="accent6" w:themeShade="BF"/>
+                          <w:sz w:val="16"/>
+                          <w:szCs w:val="16"/>
+                          <w:lang w:val="en-US"/>
+                        </w:rPr>
+                        <w:t>// next declare all define</w:t>
+                      </w:r>
+                    </w:p>
+                    <w:p>
+                      <w:pPr>
+                        <w:spacing w:after="0"/>
+                        <w:rPr>
+                          <w:rFonts w:ascii="Consolas" w:hAnsi="Consolas" w:cs="Consolas"/>
+                          <w:color w:val="767171" w:themeColor="background2" w:themeShade="80"/>
+                          <w:sz w:val="16"/>
+                          <w:szCs w:val="16"/>
+                          <w:lang w:val="en-US"/>
+                        </w:rPr>
+                      </w:pPr>
+                    </w:p>
+                    <w:p>
+                      <w:pPr>
+                        <w:spacing w:after="0"/>
+                        <w:rPr>
+                          <w:rFonts w:ascii="Consolas" w:hAnsi="Consolas" w:cs="Consolas"/>
+                          <w:color w:val="767171" w:themeColor="background2" w:themeShade="80"/>
+                          <w:sz w:val="16"/>
+                          <w:szCs w:val="16"/>
+                          <w:lang w:val="en-US"/>
+                        </w:rPr>
+                      </w:pPr>
+                      <w:r>
+                        <w:rPr>
+                          <w:rFonts w:ascii="Consolas" w:hAnsi="Consolas" w:cs="Consolas"/>
+                          <w:color w:val="1F4E79" w:themeColor="accent5" w:themeShade="80"/>
+                          <w:sz w:val="16"/>
+                          <w:szCs w:val="16"/>
+                          <w:lang w:val="en-US"/>
+                        </w:rPr>
+                        <w:t>extern</w:t>
+                      </w:r>
+                      <w:r>
+                        <w:rPr>
+                          <w:rFonts w:ascii="Consolas" w:hAnsi="Consolas" w:cs="Consolas"/>
+                          <w:color w:val="767171" w:themeColor="background2" w:themeShade="80"/>
+                          <w:sz w:val="16"/>
+                          <w:szCs w:val="16"/>
+                          <w:lang w:val="en-US"/>
+                        </w:rPr>
+                        <w:t xml:space="preserve"> </w:t>
+                      </w:r>
+                      <w:r>
+                        <w:rPr>
+                          <w:rFonts w:ascii="Consolas" w:hAnsi="Consolas" w:cs="Consolas"/>
+                          <w:color w:val="1F4E79" w:themeColor="accent5" w:themeShade="80"/>
+                          <w:sz w:val="16"/>
+                          <w:szCs w:val="16"/>
+                          <w:lang w:val="en-US"/>
+                        </w:rPr>
+                        <w:t>int</w:t>
+                      </w:r>
+                      <w:r>
+                        <w:rPr>
+                          <w:rFonts w:ascii="Consolas" w:hAnsi="Consolas" w:cs="Consolas"/>
+                          <w:color w:val="767171" w:themeColor="background2" w:themeShade="80"/>
+                          <w:sz w:val="16"/>
+                          <w:szCs w:val="16"/>
+                          <w:lang w:val="en-US"/>
+                        </w:rPr>
+                        <w:t xml:space="preserve"> </w:t>
+                      </w:r>
+                      <w:proofErr w:type="spellStart"/>
+                      <w:r>
+                        <w:rPr>
+                          <w:rFonts w:ascii="Consolas" w:hAnsi="Consolas" w:cs="Consolas"/>
+                          <w:color w:val="8496B0" w:themeColor="text2" w:themeTint="99"/>
+                          <w:sz w:val="16"/>
+                          <w:szCs w:val="16"/>
+                          <w:lang w:val="en-US"/>
+                        </w:rPr>
+                        <w:t>GlobalVar</w:t>
+                      </w:r>
+                      <w:proofErr w:type="spellEnd"/>
+                      <w:r>
+                        <w:rPr>
+                          <w:rFonts w:ascii="Consolas" w:hAnsi="Consolas" w:cs="Consolas"/>
+                          <w:color w:val="8496B0" w:themeColor="text2" w:themeTint="99"/>
+                          <w:sz w:val="16"/>
+                          <w:szCs w:val="16"/>
+                          <w:lang w:val="en-US"/>
+                        </w:rPr>
+                        <w:tab/>
+                      </w:r>
+                      <w:r>
+                        <w:rPr>
+                          <w:rFonts w:ascii="Consolas" w:hAnsi="Consolas" w:cs="Consolas"/>
+                          <w:color w:val="538135" w:themeColor="accent6" w:themeShade="BF"/>
+                          <w:sz w:val="16"/>
+                          <w:szCs w:val="16"/>
+                          <w:lang w:val="en-US"/>
+                        </w:rPr>
+                        <w:t>// declare all global variable as extern or static</w:t>
+                      </w:r>
+                    </w:p>
+                    <w:p>
+                      <w:pPr>
+                        <w:spacing w:after="0"/>
+                        <w:rPr>
+                          <w:rFonts w:ascii="Consolas" w:hAnsi="Consolas" w:cs="Consolas"/>
+                          <w:color w:val="767171" w:themeColor="background2" w:themeShade="80"/>
+                          <w:sz w:val="16"/>
+                          <w:szCs w:val="16"/>
+                          <w:lang w:val="en-US"/>
+                        </w:rPr>
+                      </w:pPr>
+                      <w:r>
+                        <w:rPr>
+                          <w:rFonts w:ascii="Consolas" w:hAnsi="Consolas" w:cs="Consolas"/>
+                          <w:color w:val="1F4E79" w:themeColor="accent5" w:themeShade="80"/>
+                          <w:sz w:val="16"/>
+                          <w:szCs w:val="16"/>
+                          <w:lang w:val="en-US"/>
+                        </w:rPr>
+                        <w:t>int</w:t>
+                      </w:r>
+                      <w:r>
+                        <w:rPr>
+                          <w:rFonts w:ascii="Consolas" w:hAnsi="Consolas" w:cs="Consolas"/>
+                          <w:color w:val="767171" w:themeColor="background2" w:themeShade="80"/>
+                          <w:sz w:val="16"/>
+                          <w:szCs w:val="16"/>
+                          <w:lang w:val="en-US"/>
+                        </w:rPr>
+                        <w:t xml:space="preserve"> </w:t>
+                      </w:r>
+                      <w:proofErr w:type="gramStart"/>
+                      <w:r>
+                        <w:rPr>
+                          <w:rFonts w:ascii="Consolas" w:hAnsi="Consolas" w:cs="Consolas"/>
+                          <w:color w:val="C49500"/>
+                          <w:sz w:val="16"/>
+                          <w:szCs w:val="16"/>
+                          <w:lang w:val="en-US"/>
+                        </w:rPr>
+                        <w:t>function</w:t>
+                      </w:r>
+                      <w:r>
+                        <w:rPr>
+                          <w:rFonts w:ascii="Consolas" w:hAnsi="Consolas" w:cs="Consolas"/>
+                          <w:color w:val="767171" w:themeColor="background2" w:themeShade="80"/>
+                          <w:sz w:val="16"/>
+                          <w:szCs w:val="16"/>
+                          <w:lang w:val="en-US"/>
+                        </w:rPr>
+                        <w:t>(</w:t>
+                      </w:r>
+                      <w:proofErr w:type="gramEnd"/>
+                      <w:r>
+                        <w:rPr>
+                          <w:rFonts w:ascii="Consolas" w:hAnsi="Consolas" w:cs="Consolas"/>
+                          <w:color w:val="767171" w:themeColor="background2" w:themeShade="80"/>
+                          <w:sz w:val="16"/>
+                          <w:szCs w:val="16"/>
+                          <w:lang w:val="en-US"/>
+                        </w:rPr>
+                        <w:t>);</w:t>
+                      </w:r>
+                      <w:r>
+                        <w:rPr>
+                          <w:rFonts w:ascii="Consolas" w:hAnsi="Consolas" w:cs="Consolas"/>
+                          <w:color w:val="767171" w:themeColor="background2" w:themeShade="80"/>
+                          <w:sz w:val="16"/>
+                          <w:szCs w:val="16"/>
+                          <w:lang w:val="en-US"/>
+                        </w:rPr>
+                        <w:tab/>
+                      </w:r>
+                      <w:r>
+                        <w:rPr>
+                          <w:rFonts w:ascii="Consolas" w:hAnsi="Consolas" w:cs="Consolas"/>
+                          <w:color w:val="767171" w:themeColor="background2" w:themeShade="80"/>
+                          <w:sz w:val="16"/>
+                          <w:szCs w:val="16"/>
+                          <w:lang w:val="en-US"/>
+                        </w:rPr>
+                        <w:tab/>
+                      </w:r>
+                      <w:r>
+                        <w:rPr>
+                          <w:rFonts w:ascii="Consolas" w:hAnsi="Consolas" w:cs="Consolas"/>
+                          <w:color w:val="538135" w:themeColor="accent6" w:themeShade="BF"/>
+                          <w:sz w:val="16"/>
+                          <w:szCs w:val="16"/>
+                          <w:lang w:val="en-US"/>
+                        </w:rPr>
+                        <w:t xml:space="preserve">// finally declare all function prototype </w:t>
+                      </w:r>
+                    </w:p>
+                    <w:p>
+                      <w:pPr>
+                        <w:spacing w:after="0"/>
+                        <w:rPr>
+                          <w:rFonts w:ascii="Consolas" w:hAnsi="Consolas" w:cs="Consolas"/>
+                          <w:color w:val="767171" w:themeColor="background2" w:themeShade="80"/>
+                          <w:sz w:val="16"/>
+                          <w:szCs w:val="16"/>
+                          <w:lang w:val="en-US"/>
+                        </w:rPr>
+                      </w:pPr>
+                    </w:p>
+                    <w:p>
+                      <w:pPr>
+                        <w:spacing w:after="0"/>
+                        <w:rPr>
+                          <w:lang w:val="en-US"/>
+                        </w:rPr>
+                      </w:pPr>
+                      <w:r>
+                        <w:rPr>
+                          <w:rFonts w:ascii="Consolas" w:hAnsi="Consolas" w:cs="Consolas"/>
+                          <w:color w:val="767171" w:themeColor="background2" w:themeShade="80"/>
+                          <w:sz w:val="16"/>
+                          <w:szCs w:val="16"/>
+                          <w:lang w:val="en-US"/>
+                        </w:rPr>
+                        <w:t>#endif</w:t>
+                      </w:r>
+                      <w:r>
+                        <w:rPr>
+                          <w:rFonts w:ascii="Consolas" w:hAnsi="Consolas" w:cs="Consolas"/>
+                          <w:color w:val="767171" w:themeColor="background2" w:themeShade="80"/>
+                          <w:sz w:val="16"/>
+                          <w:szCs w:val="16"/>
+                          <w:lang w:val="en-US"/>
+                        </w:rPr>
+                        <w:tab/>
+                      </w:r>
+                      <w:r>
+                        <w:rPr>
+                          <w:rFonts w:ascii="Consolas" w:hAnsi="Consolas" w:cs="Consolas"/>
+                          <w:color w:val="767171" w:themeColor="background2" w:themeShade="80"/>
+                          <w:sz w:val="16"/>
+                          <w:szCs w:val="16"/>
+                          <w:lang w:val="en-US"/>
+                        </w:rPr>
+                        <w:tab/>
+                      </w:r>
+                      <w:r>
+                        <w:rPr>
+                          <w:rFonts w:ascii="Consolas" w:hAnsi="Consolas" w:cs="Consolas"/>
+                          <w:color w:val="767171" w:themeColor="background2" w:themeShade="80"/>
+                          <w:sz w:val="16"/>
+                          <w:szCs w:val="16"/>
+                          <w:lang w:val="en-US"/>
+                        </w:rPr>
+                        <w:tab/>
+                      </w:r>
+                      <w:r>
+                        <w:rPr>
+                          <w:rFonts w:ascii="Consolas" w:hAnsi="Consolas" w:cs="Consolas"/>
+                          <w:color w:val="538135" w:themeColor="accent6" w:themeShade="BF"/>
+                          <w:sz w:val="16"/>
+                          <w:szCs w:val="16"/>
+                          <w:lang w:val="en-US"/>
+                        </w:rPr>
+                        <w:t>// end if</w:t>
+                      </w:r>
+                    </w:p>
+                  </w:txbxContent>
+                </v:textbox>
+                <w10:wrap type="tight" anchorx="margin"/>
+              </v:shape>
+            </w:pict>
+          </mc:Fallback>
+        </mc:AlternateContent>
+      </w:r>
+      <w:r>
+        <w:t>Exemple :</w:t>
+      </w:r>
+    </w:p>
+    <w:p>
+      <w:r>
+        <w:lastRenderedPageBreak/>
+        <w:tab/>
+        <w:t>Basic Game :</w:t>
+      </w:r>
+      <w:r>
+        <w:t xml:space="preserve"> </w:t>
+      </w:r>
+      <w:r>
+        <w:t xml:space="preserve">La première étape du développement du jeu fut les structures de base qui seront utilisé par le jeu. </w:t>
+      </w:r>
+      <w:r>
+        <w:t>Elles seront</w:t>
+      </w:r>
+      <w:r>
+        <w:t xml:space="preserve"> stocké dans header séparé, GameStructs.h, pour être facilement accessible par tous les autres fichiers.</w:t>
+      </w:r>
+    </w:p>
+    <w:p>
+      <w:r>
+        <w:rPr>
+          <w:noProof/>
+        </w:rPr>
+        <mc:AlternateContent>
+          <mc:Choice Requires="wps">
+            <w:drawing>
+              <wp:anchor distT="0" distB="0" distL="114300" distR="114300" simplePos="0" relativeHeight="251660288" behindDoc="1" locked="0" layoutInCell="1" allowOverlap="1" wp14:anchorId="225EAE87" wp14:editId="40D11CBB">
+                <wp:simplePos x="0" y="0"/>
+                <wp:positionH relativeFrom="margin">
+                  <wp:posOffset>-2540</wp:posOffset>
+                </wp:positionH>
+                <wp:positionV relativeFrom="paragraph">
+                  <wp:posOffset>234950</wp:posOffset>
+                </wp:positionV>
+                <wp:extent cx="5528945" cy="702310"/>
+                <wp:effectExtent l="19050" t="19050" r="14605" b="21590"/>
+                <wp:wrapTight wrapText="bothSides">
+                  <wp:wrapPolygon edited="0">
+                    <wp:start x="-74" y="-586"/>
+                    <wp:lineTo x="-74" y="21678"/>
+                    <wp:lineTo x="21583" y="21678"/>
+                    <wp:lineTo x="21583" y="-586"/>
+                    <wp:lineTo x="-74" y="-586"/>
+                  </wp:wrapPolygon>
+                </wp:wrapTight>
+                <wp:docPr id="5" name="Zone de texte 5"/>
+                <wp:cNvGraphicFramePr/>
+                <a:graphic xmlns:a="http://schemas.openxmlformats.org/drawingml/2006/main">
+                  <a:graphicData uri="http://schemas.microsoft.com/office/word/2010/wordprocessingShape">
+                    <wps:wsp>
+                      <wps:cNvSpPr txBox="1"/>
+                      <wps:spPr>
+                        <a:xfrm>
+                          <a:off x="0" y="0"/>
+                          <a:ext cx="5528945" cy="702310"/>
+                        </a:xfrm>
+                        <a:prstGeom prst="rect">
+                          <a:avLst/>
+                        </a:prstGeom>
+                        <a:solidFill>
+                          <a:schemeClr val="accent3">
+                            <a:lumMod val="40000"/>
+                            <a:lumOff val="60000"/>
+                          </a:schemeClr>
+                        </a:solidFill>
+                        <a:ln w="28575" cap="rnd" cmpd="sng">
+                          <a:solidFill>
+                            <a:prstClr val="black"/>
+                          </a:solidFill>
+                          <a:prstDash val="dash"/>
+                          <a:round/>
+                        </a:ln>
+                      </wps:spPr>
+                      <wps:txbx>
+                        <w:txbxContent>
+                          <w:p>
+                            <w:pPr>
+                              <w:spacing w:after="0"/>
+                              <w:rPr>
+                                <w:lang w:val="en-US"/>
+                              </w:rPr>
+                            </w:pPr>
+                            <w:r>
+                              <w:rPr>
+                                <w:rFonts w:ascii="Consolas" w:hAnsi="Consolas" w:cs="Consolas"/>
+                                <w:color w:val="0000FF"/>
+                                <w:sz w:val="18"/>
+                                <w:szCs w:val="18"/>
+                                <w:lang w:val="en-US"/>
+                              </w:rPr>
+                              <w:t>typedef</w:t>
+                            </w:r>
+                            <w:r>
+                              <w:rPr>
+                                <w:rFonts w:ascii="Consolas" w:hAnsi="Consolas" w:cs="Consolas"/>
+                                <w:color w:val="000000"/>
+                                <w:sz w:val="18"/>
+                                <w:szCs w:val="18"/>
+                                <w:lang w:val="en-US"/>
+                              </w:rPr>
+                              <w:t xml:space="preserve"> </w:t>
+                            </w:r>
+                            <w:r>
+                              <w:rPr>
+                                <w:rFonts w:ascii="Consolas" w:hAnsi="Consolas" w:cs="Consolas"/>
+                                <w:color w:val="0000FF"/>
+                                <w:sz w:val="18"/>
+                                <w:szCs w:val="18"/>
+                                <w:lang w:val="en-US"/>
+                              </w:rPr>
+                              <w:t>struct</w:t>
+                            </w:r>
+                            <w:r>
+                              <w:rPr>
+                                <w:rFonts w:ascii="Consolas" w:hAnsi="Consolas" w:cs="Consolas"/>
+                                <w:color w:val="000000"/>
+                                <w:sz w:val="16"/>
+                                <w:szCs w:val="16"/>
+                                <w:lang w:val="en-US"/>
+                              </w:rPr>
+                              <w:t xml:space="preserve"> </w:t>
+                            </w:r>
+                            <w:r>
+                              <w:rPr>
+                                <w:lang w:val="en-US"/>
+                              </w:rPr>
+                              <w:t>{</w:t>
+                            </w:r>
+                          </w:p>
+                          <w:p>
+                            <w:pPr>
+                              <w:spacing w:after="0"/>
+                              <w:rPr>
+                                <w:lang w:val="en-US"/>
+                              </w:rPr>
+                            </w:pPr>
+                            <w:r>
+                              <w:rPr>
+                                <w:rFonts w:ascii="Consolas" w:hAnsi="Consolas" w:cs="Consolas"/>
+                                <w:color w:val="767171" w:themeColor="background2" w:themeShade="80"/>
+                                <w:sz w:val="16"/>
+                                <w:szCs w:val="16"/>
+                                <w:lang w:val="en-US"/>
+                              </w:rPr>
+                              <w:t>....</w:t>
+                            </w:r>
+                            <w:r>
+                              <w:rPr>
+                                <w:rFonts w:ascii="Consolas" w:hAnsi="Consolas" w:cs="Consolas"/>
+                                <w:color w:val="2B91AF"/>
+                                <w:sz w:val="18"/>
+                                <w:szCs w:val="18"/>
+                                <w:lang w:val="en-US"/>
+                              </w:rPr>
+                              <w:t>int</w:t>
+                            </w:r>
+                            <w:r>
+                              <w:rPr>
+                                <w:lang w:val="en-US"/>
+                              </w:rPr>
+                              <w:t xml:space="preserve"> value;                          </w:t>
+                            </w:r>
+                            <w:r>
+                              <w:rPr>
+                                <w:color w:val="538135" w:themeColor="accent6" w:themeShade="BF"/>
+                                <w:lang w:val="en-US"/>
+                              </w:rPr>
+                              <w:t>/*&lt; the score of the box*/</w:t>
+                            </w:r>
+                          </w:p>
+                          <w:p>
+                            <w:pPr>
+                              <w:spacing w:after="0"/>
+                            </w:pPr>
+                            <w:r>
+                              <w:t xml:space="preserve">} </w:t>
+                            </w:r>
+                            <w:r>
+                              <w:rPr>
+                                <w:rFonts w:ascii="Consolas" w:hAnsi="Consolas" w:cs="Consolas"/>
+                                <w:color w:val="2B91AF"/>
+                                <w:sz w:val="18"/>
+                                <w:szCs w:val="18"/>
+                                <w:lang w:val="en-US"/>
+                              </w:rPr>
+                              <w:t>Box</w:t>
+                            </w:r>
+                            <w:r>
+                              <w:t>;</w:t>
+                            </w:r>
+                          </w:p>
+                        </w:txbxContent>
+                      </wps:txbx>
+                      <wps:bodyPr rot="0" spcFirstLastPara="0" vertOverflow="overflow" horzOverflow="overflow" vert="horz" wrap="square" lIns="91440" tIns="45720" rIns="91440" bIns="45720" numCol="1" spcCol="0" rtlCol="0" fromWordArt="0" anchor="t" anchorCtr="0" forceAA="0" compatLnSpc="1">
+                        <a:prstTxWarp prst="textNoShape">
+                          <a:avLst/>
+                        </a:prstTxWarp>
+                        <a:noAutofit/>
+                      </wps:bodyPr>
+                    </wps:wsp>
+                  </a:graphicData>
+                </a:graphic>
+                <wp14:sizeRelH relativeFrom="margin">
+                  <wp14:pctWidth>0</wp14:pctWidth>
+                </wp14:sizeRelH>
+                <wp14:sizeRelV relativeFrom="margin">
+                  <wp14:pctHeight>0</wp14:pctHeight>
+                </wp14:sizeRelV>
+              </wp:anchor>
+            </w:drawing>
+          </mc:Choice>
+          <mc:Fallback>
+            <w:pict>
+              <v:shape w14:anchorId="225EAE87" id="Zone de texte 5" o:spid="_x0000_s1027" type="#_x0000_t202" style="position:absolute;margin-left:-.2pt;margin-top:18.5pt;width:435.35pt;height:55.3pt;z-index:-251656192;visibility:visible;mso-wrap-style:square;mso-width-percent:0;mso-height-percent:0;mso-wrap-distance-left:9pt;mso-wrap-distance-top:0;mso-wrap-distance-right:9pt;mso-wrap-distance-bottom:0;mso-position-horizontal:absolute;mso-position-horizontal-relative:margin;mso-position-vertical:absolute;mso-position-vertical-relative:text;mso-width-percent:0;mso-height-percent:0;mso-width-relative:margin;mso-height-relative:margin;v-text-anchor:top" o:gfxdata="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" fillcolor="#dbdbdb [1302]" strokeweight="2.25pt">
+                <v:stroke dashstyle="dash" joinstyle="round" endcap="round"/>
+                <v:textbox>
+                  <w:txbxContent>
+                    <w:p>
+                      <w:pPr>
+                        <w:spacing w:after="0"/>
+                        <w:rPr>
+                          <w:lang w:val="en-US"/>
+                        </w:rPr>
+                      </w:pPr>
+                      <w:r>
+                        <w:rPr>
+                          <w:rFonts w:ascii="Consolas" w:hAnsi="Consolas" w:cs="Consolas"/>
+                          <w:color w:val="0000FF"/>
+                          <w:sz w:val="18"/>
+                          <w:szCs w:val="18"/>
+                          <w:lang w:val="en-US"/>
+                        </w:rPr>
+                        <w:t>typedef</w:t>
+                      </w:r>
+                      <w:r>
+                        <w:rPr>
+                          <w:rFonts w:ascii="Consolas" w:hAnsi="Consolas" w:cs="Consolas"/>
+                          <w:color w:val="000000"/>
+                          <w:sz w:val="18"/>
+                          <w:szCs w:val="18"/>
+                          <w:lang w:val="en-US"/>
+                        </w:rPr>
+                        <w:t xml:space="preserve"> </w:t>
+                      </w:r>
+                      <w:r>
+                        <w:rPr>
+                          <w:rFonts w:ascii="Consolas" w:hAnsi="Consolas" w:cs="Consolas"/>
+                          <w:color w:val="0000FF"/>
+                          <w:sz w:val="18"/>
+                          <w:szCs w:val="18"/>
+                          <w:lang w:val="en-US"/>
+                        </w:rPr>
+                        <w:t>struct</w:t>
+                      </w:r>
+                      <w:r>
+                        <w:rPr>
+                          <w:rFonts w:ascii="Consolas" w:hAnsi="Consolas" w:cs="Consolas"/>
+                          <w:color w:val="000000"/>
+                          <w:sz w:val="16"/>
+                          <w:szCs w:val="16"/>
+                          <w:lang w:val="en-US"/>
+                        </w:rPr>
+                        <w:t xml:space="preserve"> </w:t>
+                      </w:r>
+                      <w:r>
+                        <w:rPr>
+                          <w:lang w:val="en-US"/>
+                        </w:rPr>
+                        <w:t>{</w:t>
+                      </w:r>
+                    </w:p>
+                    <w:p>
+                      <w:pPr>
+                        <w:spacing w:after="0"/>
+                        <w:rPr>
+                          <w:lang w:val="en-US"/>
+                        </w:rPr>
+                      </w:pPr>
+                      <w:r>
+                        <w:rPr>
+                          <w:rFonts w:ascii="Consolas" w:hAnsi="Consolas" w:cs="Consolas"/>
+                          <w:color w:val="767171" w:themeColor="background2" w:themeShade="80"/>
+                          <w:sz w:val="16"/>
+                          <w:szCs w:val="16"/>
+                          <w:lang w:val="en-US"/>
+                        </w:rPr>
+                        <w:t>....</w:t>
+                      </w:r>
+                      <w:r>
+                        <w:rPr>
+                          <w:rFonts w:ascii="Consolas" w:hAnsi="Consolas" w:cs="Consolas"/>
+                          <w:color w:val="2B91AF"/>
+                          <w:sz w:val="18"/>
+                          <w:szCs w:val="18"/>
+                          <w:lang w:val="en-US"/>
+                        </w:rPr>
+                        <w:t>int</w:t>
+                      </w:r>
+                      <w:r>
+                        <w:rPr>
+                          <w:lang w:val="en-US"/>
+                        </w:rPr>
+                        <w:t xml:space="preserve"> </w:t>
+                      </w:r>
+                      <w:proofErr w:type="gramStart"/>
+                      <w:r>
+                        <w:rPr>
+                          <w:lang w:val="en-US"/>
+                        </w:rPr>
+                        <w:t xml:space="preserve">value;   </w:t>
+                      </w:r>
+                      <w:proofErr w:type="gramEnd"/>
+                      <w:r>
+                        <w:rPr>
+                          <w:lang w:val="en-US"/>
+                        </w:rPr>
+                        <w:t xml:space="preserve">                       </w:t>
+                      </w:r>
+                      <w:r>
+                        <w:rPr>
+                          <w:color w:val="538135" w:themeColor="accent6" w:themeShade="BF"/>
+                          <w:lang w:val="en-US"/>
+                        </w:rPr>
+                        <w:t>/*&lt; the score of the box*/</w:t>
+                      </w:r>
+                    </w:p>
+                    <w:p>
+                      <w:pPr>
+                        <w:spacing w:after="0"/>
+                      </w:pPr>
+                      <w:r>
+                        <w:t xml:space="preserve">} </w:t>
+                      </w:r>
+                      <w:proofErr w:type="gramStart"/>
+                      <w:r>
+                        <w:rPr>
+                          <w:rFonts w:ascii="Consolas" w:hAnsi="Consolas" w:cs="Consolas"/>
+                          <w:color w:val="2B91AF"/>
+                          <w:sz w:val="18"/>
+                          <w:szCs w:val="18"/>
+                          <w:lang w:val="en-US"/>
+                        </w:rPr>
+                        <w:t>Box</w:t>
+                      </w:r>
+                      <w:r>
+                        <w:t>;</w:t>
+                      </w:r>
+                      <w:proofErr w:type="gramEnd"/>
+                    </w:p>
+                  </w:txbxContent>
+                </v:textbox>
+                <w10:wrap type="tight" anchorx="margin"/>
+              </v:shape>
+            </w:pict>
+          </mc:Fallback>
+        </mc:AlternateContent>
+      </w:r>
+      <w:r>
+        <w:tab/>
+        <w:t xml:space="preserve">Une case du jeu sera représentée par la structure Box : </w:t>
+      </w:r>
+    </w:p>
+    <w:p>
+      <w:r>
+        <w:t>L’utilisation de cette structure permettra une implémentation rapide des nouvelles fonctionnalités sur les cases du 2048 (Ex : Diffèrent type de case).</w:t>
+      </w:r>
+    </w:p>
+    <w:p>
+      <w:r>
+        <w:rPr>
+          <w:noProof/>
+        </w:rPr>
+        <mc:AlternateContent>
+          <mc:Choice Requires="wps">
+            <w:drawing>
+              <wp:anchor distT="0" distB="0" distL="114300" distR="114300" simplePos="0" relativeHeight="251662336" behindDoc="1" locked="0" layoutInCell="1" allowOverlap="1" wp14:anchorId="6ECC58E3" wp14:editId="5D1D5669">
+                <wp:simplePos x="0" y="0"/>
+                <wp:positionH relativeFrom="margin">
+                  <wp:align>left</wp:align>
+                </wp:positionH>
+                <wp:positionV relativeFrom="paragraph">
+                  <wp:posOffset>377190</wp:posOffset>
+                </wp:positionV>
+                <wp:extent cx="5528945" cy="1029335"/>
+                <wp:effectExtent l="19050" t="19050" r="14605" b="18415"/>
+                <wp:wrapTight wrapText="bothSides">
+                  <wp:wrapPolygon edited="0">
+                    <wp:start x="0" y="-400"/>
+                    <wp:lineTo x="-74" y="-400"/>
+                    <wp:lineTo x="-74" y="21587"/>
+                    <wp:lineTo x="21583" y="21587"/>
+                    <wp:lineTo x="21583" y="-400"/>
+                    <wp:lineTo x="0" y="-400"/>
+                  </wp:wrapPolygon>
+                </wp:wrapTight>
+                <wp:docPr id="4" name="Zone de texte 4"/>
+                <wp:cNvGraphicFramePr/>
+                <a:graphic xmlns:a="http://schemas.openxmlformats.org/drawingml/2006/main">
+                  <a:graphicData uri="http://schemas.microsoft.com/office/word/2010/wordprocessingShape">
+                    <wps:wsp>
+                      <wps:cNvSpPr txBox="1"/>
+                      <wps:spPr>
+                        <a:xfrm>
+                          <a:off x="0" y="0"/>
+                          <a:ext cx="5528945" cy="1029820"/>
+                        </a:xfrm>
+                        <a:prstGeom prst="rect">
+                          <a:avLst/>
+                        </a:prstGeom>
+                        <a:solidFill>
+                          <a:schemeClr val="accent3">
+                            <a:lumMod val="40000"/>
+                            <a:lumOff val="60000"/>
+                          </a:schemeClr>
+                        </a:solidFill>
+                        <a:ln w="28575" cap="rnd" cmpd="sng">
+                          <a:solidFill>
+                            <a:prstClr val="black"/>
+                          </a:solidFill>
+                          <a:prstDash val="dash"/>
+                          <a:round/>
+                        </a:ln>
+                      </wps:spPr>
+                      <wps:txbx>
+                        <w:txbxContent>
+                          <w:p>
+                            <w:pPr>
+                              <w:spacing w:after="0"/>
+                              <w:rPr>
+                                <w:rFonts w:ascii="Consolas" w:hAnsi="Consolas" w:cs="Consolas"/>
+                                <w:color w:val="0000FF"/>
+                                <w:sz w:val="18"/>
+                                <w:szCs w:val="18"/>
+                                <w:lang w:val="en-US"/>
+                              </w:rPr>
+                            </w:pPr>
+                            <w:r>
+                              <w:rPr>
+                                <w:rFonts w:ascii="Consolas" w:hAnsi="Consolas" w:cs="Consolas"/>
+                                <w:color w:val="0000FF"/>
+                                <w:sz w:val="18"/>
+                                <w:szCs w:val="18"/>
+                                <w:lang w:val="en-US"/>
+                              </w:rPr>
+                              <w:t>t</w:t>
+                            </w:r>
+                            <w:r>
+                              <w:rPr>
+                                <w:rFonts w:ascii="Consolas" w:hAnsi="Consolas" w:cs="Consolas"/>
+                                <w:color w:val="0000FF"/>
+                                <w:sz w:val="18"/>
+                                <w:szCs w:val="18"/>
+                                <w:lang w:val="en-US"/>
+                              </w:rPr>
+                              <w:t>ypedef</w:t>
+                            </w:r>
+                            <w:r>
+                              <w:rPr>
+                                <w:rFonts w:ascii="Consolas" w:hAnsi="Consolas" w:cs="Consolas"/>
+                                <w:color w:val="0000FF"/>
+                                <w:sz w:val="18"/>
+                                <w:szCs w:val="18"/>
+                                <w:lang w:val="en-US"/>
+                              </w:rPr>
+                              <w:t xml:space="preserve"> </w:t>
+                            </w:r>
+                            <w:r>
+                              <w:rPr>
+                                <w:rFonts w:ascii="Consolas" w:hAnsi="Consolas" w:cs="Consolas"/>
+                                <w:color w:val="2B91AF"/>
+                                <w:sz w:val="18"/>
+                                <w:szCs w:val="18"/>
+                                <w:lang w:val="en-US"/>
+                              </w:rPr>
+                              <w:t>Board Box ***</w:t>
+                            </w:r>
+                            <w:r>
+                              <w:rPr>
+                                <w:lang w:val="en-US"/>
+                              </w:rPr>
+                              <w:t>;</w:t>
+                            </w:r>
+                          </w:p>
+                          <w:p>
+                            <w:pPr>
+                              <w:spacing w:after="0"/>
+                              <w:rPr>
+                                <w:rFonts w:ascii="Consolas" w:hAnsi="Consolas" w:cs="Consolas"/>
+                                <w:color w:val="0000FF"/>
+                                <w:sz w:val="18"/>
+                                <w:szCs w:val="18"/>
+                                <w:lang w:val="en-US"/>
+                              </w:rPr>
+                            </w:pPr>
+                            <w:r>
+                              <w:rPr>
+                                <w:rFonts w:ascii="Consolas" w:hAnsi="Consolas" w:cs="Consolas"/>
+                                <w:color w:val="0000FF"/>
+                                <w:sz w:val="18"/>
+                                <w:szCs w:val="18"/>
+                                <w:lang w:val="en-US"/>
+                              </w:rPr>
+                              <w:t>typedef struct {</w:t>
+                            </w:r>
+                          </w:p>
+                          <w:p>
+                            <w:pPr>
+                              <w:spacing w:after="0"/>
+                              <w:rPr>
+                                <w:rFonts w:ascii="Consolas" w:hAnsi="Consolas" w:cs="Consolas"/>
+                                <w:color w:val="0000FF"/>
+                                <w:sz w:val="18"/>
+                                <w:szCs w:val="18"/>
+                                <w:lang w:val="en-US"/>
+                              </w:rPr>
+                            </w:pPr>
+                            <w:r>
+                              <w:rPr>
+                                <w:rFonts w:ascii="Consolas" w:hAnsi="Consolas" w:cs="Consolas"/>
+                                <w:color w:val="767171" w:themeColor="background2" w:themeShade="80"/>
+                                <w:sz w:val="16"/>
+                                <w:szCs w:val="16"/>
+                                <w:lang w:val="en-US"/>
+                              </w:rPr>
+                              <w:t>....</w:t>
+                            </w:r>
+                            <w:r>
+                              <w:rPr>
+                                <w:rFonts w:ascii="Consolas" w:hAnsi="Consolas" w:cs="Consolas"/>
+                                <w:color w:val="2B91AF"/>
+                                <w:sz w:val="18"/>
+                                <w:szCs w:val="18"/>
+                                <w:lang w:val="en-US"/>
+                              </w:rPr>
+                              <w:t>int</w:t>
+                            </w:r>
+                            <w:r>
+                              <w:rPr>
+                                <w:rFonts w:ascii="Consolas" w:hAnsi="Consolas" w:cs="Consolas"/>
+                                <w:color w:val="0000FF"/>
+                                <w:sz w:val="18"/>
+                                <w:szCs w:val="18"/>
+                                <w:lang w:val="en-US"/>
+                              </w:rPr>
+                              <w:t xml:space="preserve"> </w:t>
+                            </w:r>
+                            <w:r>
+                              <w:rPr>
+                                <w:lang w:val="en-US"/>
+                              </w:rPr>
+                              <w:t>size;</w:t>
+                            </w:r>
+                            <w:r>
+                              <w:rPr>
+                                <w:rFonts w:ascii="Consolas" w:hAnsi="Consolas" w:cs="Consolas"/>
+                                <w:color w:val="0000FF"/>
+                                <w:sz w:val="18"/>
+                                <w:szCs w:val="18"/>
+                                <w:lang w:val="en-US"/>
+                              </w:rPr>
+                              <w:t xml:space="preserve">                           </w:t>
+                            </w:r>
+                            <w:r>
+                              <w:rPr>
+                                <w:rFonts w:ascii="Consolas" w:hAnsi="Consolas" w:cs="Consolas"/>
+                                <w:color w:val="538135" w:themeColor="accent6" w:themeShade="BF"/>
+                                <w:sz w:val="18"/>
+                                <w:szCs w:val="18"/>
+                                <w:lang w:val="en-US"/>
+                              </w:rPr>
+                              <w:t>/*&lt; size of the board*/</w:t>
+                            </w:r>
+                          </w:p>
+                          <w:p>
+                            <w:pPr>
+                              <w:spacing w:after="0"/>
+                              <w:rPr>
+                                <w:rFonts w:ascii="Consolas" w:hAnsi="Consolas" w:cs="Consolas"/>
+                                <w:color w:val="0000FF"/>
+                                <w:sz w:val="18"/>
+                                <w:szCs w:val="18"/>
+                                <w:lang w:val="en-US"/>
+                              </w:rPr>
+                            </w:pPr>
+                            <w:r>
+                              <w:rPr>
+                                <w:rFonts w:ascii="Consolas" w:hAnsi="Consolas" w:cs="Consolas"/>
+                                <w:color w:val="767171" w:themeColor="background2" w:themeShade="80"/>
+                                <w:sz w:val="16"/>
+                                <w:szCs w:val="16"/>
+                                <w:lang w:val="en-US"/>
+                              </w:rPr>
+                              <w:t>....</w:t>
+                            </w:r>
+                            <w:r>
+                              <w:rPr>
+                                <w:rFonts w:ascii="Consolas" w:hAnsi="Consolas" w:cs="Consolas"/>
+                                <w:color w:val="2B91AF"/>
+                                <w:sz w:val="18"/>
+                                <w:szCs w:val="18"/>
+                                <w:lang w:val="en-US"/>
+                              </w:rPr>
+                              <w:t>Board</w:t>
+                            </w:r>
+                            <w:r>
+                              <w:rPr>
+                                <w:rFonts w:ascii="Consolas" w:hAnsi="Consolas" w:cs="Consolas"/>
+                                <w:color w:val="0000FF"/>
+                                <w:sz w:val="18"/>
+                                <w:szCs w:val="18"/>
+                                <w:lang w:val="en-US"/>
+                              </w:rPr>
+                              <w:t xml:space="preserve"> </w:t>
+                            </w:r>
+                            <w:r>
+                              <w:rPr>
+                                <w:lang w:val="en-US"/>
+                              </w:rPr>
+                              <w:t>board;</w:t>
+                            </w:r>
+                            <w:r>
+                              <w:rPr>
+                                <w:rFonts w:ascii="Consolas" w:hAnsi="Consolas" w:cs="Consolas"/>
+                                <w:color w:val="0000FF"/>
+                                <w:sz w:val="18"/>
+                                <w:szCs w:val="18"/>
+                                <w:lang w:val="en-US"/>
+                              </w:rPr>
+                              <w:t xml:space="preserve">                       </w:t>
+                            </w:r>
+                            <w:r>
+                              <w:rPr>
+                                <w:rFonts w:ascii="Consolas" w:hAnsi="Consolas" w:cs="Consolas"/>
+                                <w:color w:val="538135" w:themeColor="accent6" w:themeShade="BF"/>
+                                <w:sz w:val="18"/>
+                                <w:szCs w:val="18"/>
+                                <w:lang w:val="en-US"/>
+                              </w:rPr>
+                              <w:t>/*&lt; the game board */</w:t>
+                            </w:r>
+                          </w:p>
+                          <w:p>
+                            <w:pPr>
+                              <w:spacing w:after="0"/>
+                            </w:pPr>
+                            <w:r>
+                              <w:rPr>
+                                <w:rFonts w:ascii="Consolas" w:hAnsi="Consolas" w:cs="Consolas"/>
+                                <w:color w:val="0000FF"/>
+                                <w:sz w:val="18"/>
+                                <w:szCs w:val="18"/>
+                                <w:lang w:val="en-US"/>
+                              </w:rPr>
+                              <w:t xml:space="preserve">} </w:t>
+                            </w:r>
+                            <w:r>
+                              <w:rPr>
+                                <w:rFonts w:ascii="Consolas" w:hAnsi="Consolas" w:cs="Consolas"/>
+                                <w:color w:val="2B91AF"/>
+                                <w:sz w:val="18"/>
+                                <w:szCs w:val="18"/>
+                                <w:lang w:val="en-US"/>
+                              </w:rPr>
+                              <w:t>GameState</w:t>
+                            </w:r>
+                            <w:r>
+                              <w:rPr>
+                                <w:lang w:val="en-US"/>
+                              </w:rPr>
+                              <w:t>;</w:t>
+                            </w:r>
+                          </w:p>
+                        </w:txbxContent>
+                      </wps:txbx>
+                      <wps:bodyPr rot="0" spcFirstLastPara="0" vertOverflow="overflow" horzOverflow="overflow" vert="horz" wrap="square" lIns="91440" tIns="45720" rIns="91440" bIns="45720" numCol="1" spcCol="0" rtlCol="0" fromWordArt="0" anchor="t" anchorCtr="0" forceAA="0" compatLnSpc="1">
+                        <a:prstTxWarp prst="textNoShape">
+                          <a:avLst/>
+                        </a:prstTxWarp>
+                        <a:noAutofit/>
+                      </wps:bodyPr>
+                    </wps:wsp>
+                  </a:graphicData>
+                </a:graphic>
+                <wp14:sizeRelH relativeFrom="margin">
+                  <wp14:pctWidth>0</wp14:pctWidth>
+                </wp14:sizeRelH>
+                <wp14:sizeRelV relativeFrom="margin">
+                  <wp14:pctHeight>0</wp14:pctHeight>
+                </wp14:sizeRelV>
+              </wp:anchor>
+            </w:drawing>
+          </mc:Choice>
+          <mc:Fallback>
+            <w:pict>
+              <v:shape w14:anchorId="6ECC58E3" id="Zone de texte 4" o:spid="_x0000_s1028" type="#_x0000_t202" style="position:absolute;margin-left:0;margin-top:29.7pt;width:435.35pt;height:81.05pt;z-index:-251654144;visibility:visible;mso-wrap-style:square;mso-width-percent:0;mso-height-percent:0;mso-wrap-distance-left:9pt;mso-wrap-distance-top:0;mso-wrap-distance-right:9pt;mso-wrap-distance-bottom:0;mso-position-horizontal:left;mso-position-horizontal-relative:margin;mso-position-vertical:absolute;mso-position-vertical-relative:text;mso-width-percent:0;mso-height-percent:0;mso-width-relative:margin;mso-height-relative:margin;v-text-anchor:top" o:gfxdata="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" fillcolor="#dbdbdb [1302]" strokeweight="2.25pt">
+                <v:stroke dashstyle="dash" joinstyle="round" endcap="round"/>
+                <v:textbox>
+                  <w:txbxContent>
+                    <w:p>
+                      <w:pPr>
+                        <w:spacing w:after="0"/>
+                        <w:rPr>
+                          <w:rFonts w:ascii="Consolas" w:hAnsi="Consolas" w:cs="Consolas"/>
+                          <w:color w:val="0000FF"/>
+                          <w:sz w:val="18"/>
+                          <w:szCs w:val="18"/>
+                          <w:lang w:val="en-US"/>
+                        </w:rPr>
+                      </w:pPr>
+                      <w:r>
+                        <w:rPr>
+                          <w:rFonts w:ascii="Consolas" w:hAnsi="Consolas" w:cs="Consolas"/>
+                          <w:color w:val="0000FF"/>
+                          <w:sz w:val="18"/>
+                          <w:szCs w:val="18"/>
+                          <w:lang w:val="en-US"/>
+                        </w:rPr>
+                        <w:t>t</w:t>
+                      </w:r>
+                      <w:r>
+                        <w:rPr>
+                          <w:rFonts w:ascii="Consolas" w:hAnsi="Consolas" w:cs="Consolas"/>
+                          <w:color w:val="0000FF"/>
+                          <w:sz w:val="18"/>
+                          <w:szCs w:val="18"/>
+                          <w:lang w:val="en-US"/>
+                        </w:rPr>
+                        <w:t>ypedef</w:t>
+                      </w:r>
+                      <w:r>
+                        <w:rPr>
+                          <w:rFonts w:ascii="Consolas" w:hAnsi="Consolas" w:cs="Consolas"/>
+                          <w:color w:val="0000FF"/>
+                          <w:sz w:val="18"/>
+                          <w:szCs w:val="18"/>
+                          <w:lang w:val="en-US"/>
+                        </w:rPr>
+                        <w:t xml:space="preserve"> </w:t>
+                      </w:r>
+                      <w:r>
+                        <w:rPr>
+                          <w:rFonts w:ascii="Consolas" w:hAnsi="Consolas" w:cs="Consolas"/>
+                          <w:color w:val="2B91AF"/>
+                          <w:sz w:val="18"/>
+                          <w:szCs w:val="18"/>
+                          <w:lang w:val="en-US"/>
+                        </w:rPr>
+                        <w:t>Board</w:t>
+                      </w:r>
+                      <w:r>
+                        <w:rPr>
+                          <w:rFonts w:ascii="Consolas" w:hAnsi="Consolas" w:cs="Consolas"/>
+                          <w:color w:val="2B91AF"/>
+                          <w:sz w:val="18"/>
+                          <w:szCs w:val="18"/>
+                          <w:lang w:val="en-US"/>
+                        </w:rPr>
+                        <w:t xml:space="preserve"> Box **</w:t>
+                      </w:r>
+                      <w:proofErr w:type="gramStart"/>
+                      <w:r>
+                        <w:rPr>
+                          <w:rFonts w:ascii="Consolas" w:hAnsi="Consolas" w:cs="Consolas"/>
+                          <w:color w:val="2B91AF"/>
+                          <w:sz w:val="18"/>
+                          <w:szCs w:val="18"/>
+                          <w:lang w:val="en-US"/>
+                        </w:rPr>
+                        <w:t>*</w:t>
+                      </w:r>
+                      <w:r>
+                        <w:rPr>
+                          <w:lang w:val="en-US"/>
+                        </w:rPr>
+                        <w:t>;</w:t>
+                      </w:r>
+                      <w:proofErr w:type="gramEnd"/>
+                    </w:p>
+                    <w:p>
+                      <w:pPr>
+                        <w:spacing w:after="0"/>
+                        <w:rPr>
+                          <w:rFonts w:ascii="Consolas" w:hAnsi="Consolas" w:cs="Consolas"/>
+                          <w:color w:val="0000FF"/>
+                          <w:sz w:val="18"/>
+                          <w:szCs w:val="18"/>
+                          <w:lang w:val="en-US"/>
+                        </w:rPr>
+                      </w:pPr>
+                      <w:r>
+                        <w:rPr>
+                          <w:rFonts w:ascii="Consolas" w:hAnsi="Consolas" w:cs="Consolas"/>
+                          <w:color w:val="0000FF"/>
+                          <w:sz w:val="18"/>
+                          <w:szCs w:val="18"/>
+                          <w:lang w:val="en-US"/>
+                        </w:rPr>
+                        <w:t>typedef struct {</w:t>
+                      </w:r>
+                    </w:p>
+                    <w:p>
+                      <w:pPr>
+                        <w:spacing w:after="0"/>
+                        <w:rPr>
+                          <w:rFonts w:ascii="Consolas" w:hAnsi="Consolas" w:cs="Consolas"/>
+                          <w:color w:val="0000FF"/>
+                          <w:sz w:val="18"/>
+                          <w:szCs w:val="18"/>
+                          <w:lang w:val="en-US"/>
+                        </w:rPr>
+                      </w:pPr>
+                      <w:r>
+                        <w:rPr>
+                          <w:rFonts w:ascii="Consolas" w:hAnsi="Consolas" w:cs="Consolas"/>
+                          <w:color w:val="767171" w:themeColor="background2" w:themeShade="80"/>
+                          <w:sz w:val="16"/>
+                          <w:szCs w:val="16"/>
+                          <w:lang w:val="en-US"/>
+                        </w:rPr>
+                        <w:t>....</w:t>
+                      </w:r>
+                      <w:r>
+                        <w:rPr>
+                          <w:rFonts w:ascii="Consolas" w:hAnsi="Consolas" w:cs="Consolas"/>
+                          <w:color w:val="2B91AF"/>
+                          <w:sz w:val="18"/>
+                          <w:szCs w:val="18"/>
+                          <w:lang w:val="en-US"/>
+                        </w:rPr>
+                        <w:t>int</w:t>
+                      </w:r>
+                      <w:r>
+                        <w:rPr>
+                          <w:rFonts w:ascii="Consolas" w:hAnsi="Consolas" w:cs="Consolas"/>
+                          <w:color w:val="0000FF"/>
+                          <w:sz w:val="18"/>
+                          <w:szCs w:val="18"/>
+                          <w:lang w:val="en-US"/>
+                        </w:rPr>
+                        <w:t xml:space="preserve"> </w:t>
+                      </w:r>
+                      <w:proofErr w:type="gramStart"/>
+                      <w:r>
+                        <w:rPr>
+                          <w:lang w:val="en-US"/>
+                        </w:rPr>
+                        <w:t>size;</w:t>
+                      </w:r>
+                      <w:r>
+                        <w:rPr>
+                          <w:rFonts w:ascii="Consolas" w:hAnsi="Consolas" w:cs="Consolas"/>
+                          <w:color w:val="0000FF"/>
+                          <w:sz w:val="18"/>
+                          <w:szCs w:val="18"/>
+                          <w:lang w:val="en-US"/>
+                        </w:rPr>
+                        <w:t xml:space="preserve">   </w:t>
+                      </w:r>
+                      <w:proofErr w:type="gramEnd"/>
+                      <w:r>
+                        <w:rPr>
+                          <w:rFonts w:ascii="Consolas" w:hAnsi="Consolas" w:cs="Consolas"/>
+                          <w:color w:val="0000FF"/>
+                          <w:sz w:val="18"/>
+                          <w:szCs w:val="18"/>
+                          <w:lang w:val="en-US"/>
+                        </w:rPr>
+                        <w:t xml:space="preserve">                        </w:t>
+                      </w:r>
+                      <w:r>
+                        <w:rPr>
+                          <w:rFonts w:ascii="Consolas" w:hAnsi="Consolas" w:cs="Consolas"/>
+                          <w:color w:val="538135" w:themeColor="accent6" w:themeShade="BF"/>
+                          <w:sz w:val="18"/>
+                          <w:szCs w:val="18"/>
+                          <w:lang w:val="en-US"/>
+                        </w:rPr>
+                        <w:t>/*&lt; size of the board*/</w:t>
+                      </w:r>
+                    </w:p>
+                    <w:p>
+                      <w:pPr>
+                        <w:spacing w:after="0"/>
+                        <w:rPr>
+                          <w:rFonts w:ascii="Consolas" w:hAnsi="Consolas" w:cs="Consolas"/>
+                          <w:color w:val="0000FF"/>
+                          <w:sz w:val="18"/>
+                          <w:szCs w:val="18"/>
+                          <w:lang w:val="en-US"/>
+                        </w:rPr>
+                      </w:pPr>
+                      <w:proofErr w:type="gramStart"/>
+                      <w:r>
+                        <w:rPr>
+                          <w:rFonts w:ascii="Consolas" w:hAnsi="Consolas" w:cs="Consolas"/>
+                          <w:color w:val="767171" w:themeColor="background2" w:themeShade="80"/>
+                          <w:sz w:val="16"/>
+                          <w:szCs w:val="16"/>
+                          <w:lang w:val="en-US"/>
+                        </w:rPr>
+                        <w:t>....</w:t>
+                      </w:r>
+                      <w:r>
+                        <w:rPr>
+                          <w:rFonts w:ascii="Consolas" w:hAnsi="Consolas" w:cs="Consolas"/>
+                          <w:color w:val="2B91AF"/>
+                          <w:sz w:val="18"/>
+                          <w:szCs w:val="18"/>
+                          <w:lang w:val="en-US"/>
+                        </w:rPr>
+                        <w:t>Board</w:t>
+                      </w:r>
+                      <w:proofErr w:type="gramEnd"/>
+                      <w:r>
+                        <w:rPr>
+                          <w:rFonts w:ascii="Consolas" w:hAnsi="Consolas" w:cs="Consolas"/>
+                          <w:color w:val="0000FF"/>
+                          <w:sz w:val="18"/>
+                          <w:szCs w:val="18"/>
+                          <w:lang w:val="en-US"/>
+                        </w:rPr>
+                        <w:t xml:space="preserve"> </w:t>
+                      </w:r>
+                      <w:proofErr w:type="spellStart"/>
+                      <w:r>
+                        <w:rPr>
+                          <w:lang w:val="en-US"/>
+                        </w:rPr>
+                        <w:t>board</w:t>
+                      </w:r>
+                      <w:proofErr w:type="spellEnd"/>
+                      <w:r>
+                        <w:rPr>
+                          <w:lang w:val="en-US"/>
+                        </w:rPr>
+                        <w:t>;</w:t>
+                      </w:r>
+                      <w:r>
+                        <w:rPr>
+                          <w:rFonts w:ascii="Consolas" w:hAnsi="Consolas" w:cs="Consolas"/>
+                          <w:color w:val="0000FF"/>
+                          <w:sz w:val="18"/>
+                          <w:szCs w:val="18"/>
+                          <w:lang w:val="en-US"/>
+                        </w:rPr>
+                        <w:t xml:space="preserve">                       </w:t>
+                      </w:r>
+                      <w:r>
+                        <w:rPr>
+                          <w:rFonts w:ascii="Consolas" w:hAnsi="Consolas" w:cs="Consolas"/>
+                          <w:color w:val="538135" w:themeColor="accent6" w:themeShade="BF"/>
+                          <w:sz w:val="18"/>
+                          <w:szCs w:val="18"/>
+                          <w:lang w:val="en-US"/>
+                        </w:rPr>
+                        <w:t>/*&lt; the game board */</w:t>
+                      </w:r>
+                    </w:p>
+                    <w:p>
+                      <w:pPr>
+                        <w:spacing w:after="0"/>
+                      </w:pPr>
+                      <w:r>
+                        <w:rPr>
+                          <w:rFonts w:ascii="Consolas" w:hAnsi="Consolas" w:cs="Consolas"/>
+                          <w:color w:val="0000FF"/>
+                          <w:sz w:val="18"/>
+                          <w:szCs w:val="18"/>
+                          <w:lang w:val="en-US"/>
+                        </w:rPr>
+                        <w:t xml:space="preserve">} </w:t>
+                      </w:r>
+                      <w:proofErr w:type="spellStart"/>
+                      <w:proofErr w:type="gramStart"/>
+                      <w:r>
+                        <w:rPr>
+                          <w:rFonts w:ascii="Consolas" w:hAnsi="Consolas" w:cs="Consolas"/>
+                          <w:color w:val="2B91AF"/>
+                          <w:sz w:val="18"/>
+                          <w:szCs w:val="18"/>
+                          <w:lang w:val="en-US"/>
+                        </w:rPr>
+                        <w:t>GameState</w:t>
+                      </w:r>
+                      <w:proofErr w:type="spellEnd"/>
+                      <w:r>
+                        <w:rPr>
+                          <w:lang w:val="en-US"/>
+                        </w:rPr>
+                        <w:t>;</w:t>
+                      </w:r>
+                      <w:proofErr w:type="gramEnd"/>
+                    </w:p>
+                  </w:txbxContent>
+                </v:textbox>
+                <w10:wrap type="tight" anchorx="margin"/>
+              </v:shape>
+            </w:pict>
+          </mc:Fallback>
+        </mc:AlternateContent>
+      </w:r>
+      <w:r>
+        <w:tab/>
+        <w:t>Le jeu sera représenté par une nouvelle structure qui contiendra toutes les informations nécessaires au bon fonctionnement de ce dernier.</w:t>
+      </w:r>
+    </w:p>
+    <w:p>
+      <w:r>
+        <w:t xml:space="preserve">Le type Board n’est pas un nouveau type il sert juste a rendre le code plus lisible et compréhensible. </w:t>
+      </w:r>
+      <w:r>
+        <w:t xml:space="preserve">Cette structure centralisera les données du jeu et </w:t>
+      </w:r>
+      <w:r>
+        <w:t>simplifiera</w:t>
+      </w:r>
+      <w:r>
+        <w:t xml:space="preserve"> </w:t>
+      </w:r>
+      <w:r>
+        <w:t>leur passage en argument.</w:t>
+      </w:r>
+    </w:p>
+    <w:p/>
+    <w:p>
+      <w:r>
+        <w:rPr>
+          <w:noProof/>
+        </w:rPr>
+        <mc:AlternateContent>
+          <mc:Choice Requires="wps">
+            <w:drawing>
+              <wp:anchor distT="0" distB="0" distL="114300" distR="114300" simplePos="0" relativeHeight="251666432" behindDoc="1" locked="0" layoutInCell="1" allowOverlap="1" wp14:anchorId="63189B0B" wp14:editId="348302EC">
+                <wp:simplePos x="0" y="0"/>
+                <wp:positionH relativeFrom="margin">
+                  <wp:align>left</wp:align>
+                </wp:positionH>
+                <wp:positionV relativeFrom="paragraph">
+                  <wp:posOffset>789305</wp:posOffset>
+                </wp:positionV>
+                <wp:extent cx="5528945" cy="558800"/>
+                <wp:effectExtent l="19050" t="19050" r="14605" b="12700"/>
+                <wp:wrapTight wrapText="bothSides">
+                  <wp:wrapPolygon edited="0">
+                    <wp:start x="-74" y="-736"/>
+                    <wp:lineTo x="-74" y="20618"/>
+                    <wp:lineTo x="74" y="21355"/>
+                    <wp:lineTo x="21508" y="21355"/>
+                    <wp:lineTo x="21583" y="21355"/>
+                    <wp:lineTo x="21583" y="-736"/>
+                    <wp:lineTo x="-74" y="-736"/>
+                  </wp:wrapPolygon>
+                </wp:wrapTight>
+                <wp:docPr id="7" name="Zone de texte 7"/>
+                <wp:cNvGraphicFramePr/>
+                <a:graphic xmlns:a="http://schemas.openxmlformats.org/drawingml/2006/main">
+                  <a:graphicData uri="http://schemas.microsoft.com/office/word/2010/wordprocessingShape">
+                    <wps:wsp>
+                      <wps:cNvSpPr txBox="1"/>
+                      <wps:spPr>
+                        <a:xfrm>
+                          <a:off x="0" y="0"/>
+                          <a:ext cx="5528945" cy="559173"/>
+                        </a:xfrm>
+                        <a:prstGeom prst="rect">
+                          <a:avLst/>
+                        </a:prstGeom>
+                        <a:solidFill>
+                          <a:schemeClr val="accent3">
+                            <a:lumMod val="40000"/>
+                            <a:lumOff val="60000"/>
+                          </a:schemeClr>
+                        </a:solidFill>
+                        <a:ln w="28575" cap="rnd" cmpd="sng">
+                          <a:solidFill>
+                            <a:prstClr val="black"/>
+                          </a:solidFill>
+                          <a:prstDash val="dash"/>
+                          <a:round/>
+                        </a:ln>
+                      </wps:spPr>
+                      <wps:txbx>
+                        <w:txbxContent>
+                          <w:p>
+                            <w:pPr>
+                              <w:spacing w:after="0"/>
+                              <w:rPr>
+                                <w:rFonts w:ascii="Consolas" w:hAnsi="Consolas" w:cs="Consolas"/>
+                                <w:sz w:val="18"/>
+                                <w:szCs w:val="18"/>
+                                <w:lang w:val="en-US"/>
+                              </w:rPr>
+                            </w:pPr>
+                            <w:r>
+                              <w:rPr>
+                                <w:rFonts w:ascii="Consolas" w:hAnsi="Consolas" w:cs="Consolas"/>
+                                <w:color w:val="0000FF"/>
+                                <w:sz w:val="18"/>
+                                <w:szCs w:val="18"/>
+                                <w:lang w:val="en-US"/>
+                              </w:rPr>
+                              <w:t xml:space="preserve">int </w:t>
+                            </w:r>
+                            <w:r>
+                              <w:rPr>
+                                <w:rFonts w:ascii="Consolas" w:hAnsi="Consolas" w:cs="Consolas"/>
+                                <w:color w:val="C49500"/>
+                                <w:sz w:val="18"/>
+                                <w:szCs w:val="18"/>
+                                <w:lang w:val="en-US"/>
+                              </w:rPr>
+                              <w:t>function</w:t>
+                            </w:r>
+                            <w:r>
+                              <w:rPr>
+                                <w:rFonts w:ascii="Consolas" w:hAnsi="Consolas" w:cs="Consolas"/>
+                                <w:sz w:val="18"/>
+                                <w:szCs w:val="18"/>
+                                <w:lang w:val="en-US"/>
+                              </w:rPr>
+                              <w:t>() {</w:t>
+                            </w:r>
+                          </w:p>
+                          <w:p>
+                            <w:pPr>
+                              <w:spacing w:after="0"/>
+                              <w:rPr>
+                                <w:rFonts w:ascii="Consolas" w:hAnsi="Consolas" w:cs="Consolas"/>
+                                <w:sz w:val="18"/>
+                                <w:szCs w:val="18"/>
+                                <w:lang w:val="en-US"/>
+                              </w:rPr>
+                            </w:pPr>
+                            <w:r>
+                              <w:rPr>
+                                <w:rFonts w:ascii="Consolas" w:hAnsi="Consolas" w:cs="Consolas"/>
+                                <w:color w:val="767171" w:themeColor="background2" w:themeShade="80"/>
+                                <w:sz w:val="16"/>
+                                <w:szCs w:val="16"/>
+                                <w:lang w:val="en-US"/>
+                              </w:rPr>
+                              <w:t>....</w:t>
+                            </w:r>
+                            <w:r>
+                              <w:rPr>
+                                <w:rFonts w:ascii="Consolas" w:hAnsi="Consolas" w:cs="Consolas"/>
+                                <w:color w:val="767171" w:themeColor="background2" w:themeShade="80"/>
+                                <w:sz w:val="16"/>
+                                <w:szCs w:val="16"/>
+                                <w:lang w:val="en-US"/>
+                              </w:rPr>
+                              <w:t xml:space="preserve"> log</w:t>
+                            </w:r>
+                            <w:r>
+                              <w:rPr>
+                                <w:rFonts w:ascii="Consolas" w:hAnsi="Consolas" w:cs="Consolas"/>
+                                <w:sz w:val="16"/>
+                                <w:szCs w:val="16"/>
+                                <w:lang w:val="en-US"/>
+                              </w:rPr>
+                              <w:t>(</w:t>
+                            </w:r>
+                            <w:r>
+                              <w:rPr>
+                                <w:rFonts w:ascii="Consolas" w:hAnsi="Consolas" w:cs="Consolas"/>
+                                <w:color w:val="00B050"/>
+                                <w:sz w:val="16"/>
+                                <w:szCs w:val="16"/>
+                                <w:lang w:val="en-US"/>
+                              </w:rPr>
+                              <w:t>INFO</w:t>
+                            </w:r>
+                            <w:r>
+                              <w:rPr>
+                                <w:rFonts w:ascii="Consolas" w:hAnsi="Consolas" w:cs="Consolas"/>
+                                <w:sz w:val="16"/>
+                                <w:szCs w:val="16"/>
+                                <w:lang w:val="en-US"/>
+                              </w:rPr>
+                              <w:t>, “</w:t>
+                            </w:r>
+                            <w:r>
+                              <w:rPr>
+                                <w:rFonts w:ascii="Consolas" w:hAnsi="Consolas" w:cs="Consolas"/>
+                                <w:color w:val="C45911" w:themeColor="accent2" w:themeShade="BF"/>
+                                <w:sz w:val="16"/>
+                                <w:szCs w:val="16"/>
+                                <w:lang w:val="en-US"/>
+                              </w:rPr>
+                              <w:t xml:space="preserve">this is a </w:t>
+                            </w:r>
+                            <w:r>
+                              <w:rPr>
+                                <w:rFonts w:ascii="Consolas" w:hAnsi="Consolas" w:cs="Consolas"/>
+                                <w:color w:val="2F5496" w:themeColor="accent1" w:themeShade="BF"/>
+                                <w:sz w:val="16"/>
+                                <w:szCs w:val="16"/>
+                                <w:lang w:val="en-US"/>
+                              </w:rPr>
+                              <w:t>%s</w:t>
+                            </w:r>
+                            <w:r>
+                              <w:rPr>
+                                <w:rFonts w:ascii="Consolas" w:hAnsi="Consolas" w:cs="Consolas"/>
+                                <w:color w:val="C45911" w:themeColor="accent2" w:themeShade="BF"/>
+                                <w:sz w:val="16"/>
+                                <w:szCs w:val="16"/>
+                                <w:lang w:val="en-US"/>
+                              </w:rPr>
+                              <w:t xml:space="preserve"> log</w:t>
+                            </w:r>
+                            <w:r>
+                              <w:rPr>
+                                <w:rFonts w:ascii="Consolas" w:hAnsi="Consolas" w:cs="Consolas"/>
+                                <w:sz w:val="16"/>
+                                <w:szCs w:val="16"/>
+                                <w:lang w:val="en-US"/>
+                              </w:rPr>
+                              <w:t>”, “</w:t>
+                            </w:r>
+                            <w:r>
+                              <w:rPr>
+                                <w:rFonts w:ascii="Consolas" w:hAnsi="Consolas" w:cs="Consolas"/>
+                                <w:color w:val="C45911" w:themeColor="accent2" w:themeShade="BF"/>
+                                <w:sz w:val="16"/>
+                                <w:szCs w:val="16"/>
+                                <w:lang w:val="en-US"/>
+                              </w:rPr>
+                              <w:t>test</w:t>
+                            </w:r>
+                            <w:r>
+                              <w:rPr>
+                                <w:rFonts w:ascii="Consolas" w:hAnsi="Consolas" w:cs="Consolas"/>
+                                <w:sz w:val="16"/>
+                                <w:szCs w:val="16"/>
+                                <w:lang w:val="en-US"/>
+                              </w:rPr>
+                              <w:t>”</w:t>
+                            </w:r>
+                            <w:r>
+                              <w:rPr>
+                                <w:rFonts w:ascii="Consolas" w:hAnsi="Consolas" w:cs="Consolas"/>
+                                <w:sz w:val="16"/>
+                                <w:szCs w:val="16"/>
+                                <w:lang w:val="en-US"/>
+                              </w:rPr>
+                              <w:t>);</w:t>
+                            </w:r>
+                          </w:p>
+                          <w:p>
+                            <w:pPr>
+                              <w:spacing w:after="0"/>
+                              <w:rPr>
+                                <w:lang w:val="en-US"/>
+                              </w:rPr>
+                            </w:pPr>
+                            <w:r>
+                              <w:rPr>
+                                <w:rFonts w:ascii="Consolas" w:hAnsi="Consolas" w:cs="Consolas"/>
+                                <w:sz w:val="18"/>
+                                <w:szCs w:val="18"/>
+                                <w:lang w:val="en-US"/>
+                              </w:rPr>
+                              <w:t>}</w:t>
+                            </w:r>
+                          </w:p>
+                        </w:txbxContent>
+                      </wps:txbx>
+                      <wps:bodyPr rot="0" spcFirstLastPara="0" vertOverflow="overflow" horzOverflow="overflow" vert="horz" wrap="square" lIns="91440" tIns="45720" rIns="91440" bIns="45720" numCol="1" spcCol="0" rtlCol="0" fromWordArt="0" anchor="t" anchorCtr="0" forceAA="0" compatLnSpc="1">
+                        <a:prstTxWarp prst="textNoShape">
+                          <a:avLst/>
+                        </a:prstTxWarp>
+                        <a:noAutofit/>
+                      </wps:bodyPr>
+                    </wps:wsp>
+                  </a:graphicData>
+                </a:graphic>
+                <wp14:sizeRelH relativeFrom="margin">
+                  <wp14:pctWidth>0</wp14:pctWidth>
+                </wp14:sizeRelH>
+                <wp14:sizeRelV relativeFrom="margin">
+                  <wp14:pctHeight>0</wp14:pctHeight>
+                </wp14:sizeRelV>
+              </wp:anchor>
+            </w:drawing>
+          </mc:Choice>
+          <mc:Fallback>
+            <w:pict>
+              <v:shape w14:anchorId="63189B0B" id="Zone de texte 7" o:spid="_x0000_s1029" type="#_x0000_t202" style="position:absolute;margin-left:0;margin-top:62.15pt;width:435.35pt;height:44pt;z-index:-251650048;visibility:visible;mso-wrap-style:square;mso-width-percent:0;mso-height-percent:0;mso-wrap-distance-left:9pt;mso-wrap-distance-top:0;mso-wrap-distance-right:9pt;mso-wrap-distance-bottom:0;mso-position-horizontal:left;mso-position-horizontal-relative:margin;mso-position-vertical:absolute;mso-position-vertical-relative:text;mso-width-percent:0;mso-height-percent:0;mso-width-relative:margin;mso-height-relative:margin;v-text-anchor:top" o:gfxdata="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" fillcolor="#dbdbdb [1302]" strokeweight="2.25pt">
+                <v:stroke dashstyle="dash" joinstyle="round" endcap="round"/>
+                <v:textbox>
+                  <w:txbxContent>
+                    <w:p>
+                      <w:pPr>
+                        <w:spacing w:after="0"/>
+                        <w:rPr>
+                          <w:rFonts w:ascii="Consolas" w:hAnsi="Consolas" w:cs="Consolas"/>
+                          <w:sz w:val="18"/>
+                          <w:szCs w:val="18"/>
+                          <w:lang w:val="en-US"/>
+                        </w:rPr>
+                      </w:pPr>
+                      <w:r>
+                        <w:rPr>
+                          <w:rFonts w:ascii="Consolas" w:hAnsi="Consolas" w:cs="Consolas"/>
+                          <w:color w:val="0000FF"/>
+                          <w:sz w:val="18"/>
+                          <w:szCs w:val="18"/>
+                          <w:lang w:val="en-US"/>
+                        </w:rPr>
+                        <w:t xml:space="preserve">int </w:t>
+                      </w:r>
+                      <w:proofErr w:type="gramStart"/>
+                      <w:r>
+                        <w:rPr>
+                          <w:rFonts w:ascii="Consolas" w:hAnsi="Consolas" w:cs="Consolas"/>
+                          <w:color w:val="C49500"/>
+                          <w:sz w:val="18"/>
+                          <w:szCs w:val="18"/>
+                          <w:lang w:val="en-US"/>
+                        </w:rPr>
+                        <w:t>function</w:t>
+                      </w:r>
+                      <w:r>
+                        <w:rPr>
+                          <w:rFonts w:ascii="Consolas" w:hAnsi="Consolas" w:cs="Consolas"/>
+                          <w:sz w:val="18"/>
+                          <w:szCs w:val="18"/>
+                          <w:lang w:val="en-US"/>
+                        </w:rPr>
+                        <w:t>(</w:t>
+                      </w:r>
+                      <w:proofErr w:type="gramEnd"/>
+                      <w:r>
+                        <w:rPr>
+                          <w:rFonts w:ascii="Consolas" w:hAnsi="Consolas" w:cs="Consolas"/>
+                          <w:sz w:val="18"/>
+                          <w:szCs w:val="18"/>
+                          <w:lang w:val="en-US"/>
+                        </w:rPr>
+                        <w:t>) {</w:t>
+                      </w:r>
+                    </w:p>
+                    <w:p>
+                      <w:pPr>
+                        <w:spacing w:after="0"/>
+                        <w:rPr>
+                          <w:rFonts w:ascii="Consolas" w:hAnsi="Consolas" w:cs="Consolas"/>
+                          <w:sz w:val="18"/>
+                          <w:szCs w:val="18"/>
+                          <w:lang w:val="en-US"/>
+                        </w:rPr>
+                      </w:pPr>
+                      <w:r>
+                        <w:rPr>
+                          <w:rFonts w:ascii="Consolas" w:hAnsi="Consolas" w:cs="Consolas"/>
+                          <w:color w:val="767171" w:themeColor="background2" w:themeShade="80"/>
+                          <w:sz w:val="16"/>
+                          <w:szCs w:val="16"/>
+                          <w:lang w:val="en-US"/>
+                        </w:rPr>
+                        <w:t>....</w:t>
+                      </w:r>
+                      <w:r>
+                        <w:rPr>
+                          <w:rFonts w:ascii="Consolas" w:hAnsi="Consolas" w:cs="Consolas"/>
+                          <w:color w:val="767171" w:themeColor="background2" w:themeShade="80"/>
+                          <w:sz w:val="16"/>
+                          <w:szCs w:val="16"/>
+                          <w:lang w:val="en-US"/>
+                        </w:rPr>
+                        <w:t xml:space="preserve"> </w:t>
+                      </w:r>
+                      <w:proofErr w:type="gramStart"/>
+                      <w:r>
+                        <w:rPr>
+                          <w:rFonts w:ascii="Consolas" w:hAnsi="Consolas" w:cs="Consolas"/>
+                          <w:color w:val="767171" w:themeColor="background2" w:themeShade="80"/>
+                          <w:sz w:val="16"/>
+                          <w:szCs w:val="16"/>
+                          <w:lang w:val="en-US"/>
+                        </w:rPr>
+                        <w:t>log</w:t>
+                      </w:r>
+                      <w:r>
+                        <w:rPr>
+                          <w:rFonts w:ascii="Consolas" w:hAnsi="Consolas" w:cs="Consolas"/>
+                          <w:sz w:val="16"/>
+                          <w:szCs w:val="16"/>
+                          <w:lang w:val="en-US"/>
+                        </w:rPr>
+                        <w:t>(</w:t>
+                      </w:r>
+                      <w:proofErr w:type="gramEnd"/>
+                      <w:r>
+                        <w:rPr>
+                          <w:rFonts w:ascii="Consolas" w:hAnsi="Consolas" w:cs="Consolas"/>
+                          <w:color w:val="00B050"/>
+                          <w:sz w:val="16"/>
+                          <w:szCs w:val="16"/>
+                          <w:lang w:val="en-US"/>
+                        </w:rPr>
+                        <w:t>INFO</w:t>
+                      </w:r>
+                      <w:r>
+                        <w:rPr>
+                          <w:rFonts w:ascii="Consolas" w:hAnsi="Consolas" w:cs="Consolas"/>
+                          <w:sz w:val="16"/>
+                          <w:szCs w:val="16"/>
+                          <w:lang w:val="en-US"/>
+                        </w:rPr>
+                        <w:t>, “</w:t>
+                      </w:r>
+                      <w:r>
+                        <w:rPr>
+                          <w:rFonts w:ascii="Consolas" w:hAnsi="Consolas" w:cs="Consolas"/>
+                          <w:color w:val="C45911" w:themeColor="accent2" w:themeShade="BF"/>
+                          <w:sz w:val="16"/>
+                          <w:szCs w:val="16"/>
+                          <w:lang w:val="en-US"/>
+                        </w:rPr>
+                        <w:t xml:space="preserve">this is a </w:t>
+                      </w:r>
+                      <w:r>
+                        <w:rPr>
+                          <w:rFonts w:ascii="Consolas" w:hAnsi="Consolas" w:cs="Consolas"/>
+                          <w:color w:val="2F5496" w:themeColor="accent1" w:themeShade="BF"/>
+                          <w:sz w:val="16"/>
+                          <w:szCs w:val="16"/>
+                          <w:lang w:val="en-US"/>
+                        </w:rPr>
+                        <w:t>%s</w:t>
+                      </w:r>
+                      <w:r>
+                        <w:rPr>
+                          <w:rFonts w:ascii="Consolas" w:hAnsi="Consolas" w:cs="Consolas"/>
+                          <w:color w:val="C45911" w:themeColor="accent2" w:themeShade="BF"/>
+                          <w:sz w:val="16"/>
+                          <w:szCs w:val="16"/>
+                          <w:lang w:val="en-US"/>
+                        </w:rPr>
+                        <w:t xml:space="preserve"> log</w:t>
+                      </w:r>
+                      <w:r>
+                        <w:rPr>
+                          <w:rFonts w:ascii="Consolas" w:hAnsi="Consolas" w:cs="Consolas"/>
+                          <w:sz w:val="16"/>
+                          <w:szCs w:val="16"/>
+                          <w:lang w:val="en-US"/>
+                        </w:rPr>
+                        <w:t>”, “</w:t>
+                      </w:r>
+                      <w:r>
+                        <w:rPr>
+                          <w:rFonts w:ascii="Consolas" w:hAnsi="Consolas" w:cs="Consolas"/>
+                          <w:color w:val="C45911" w:themeColor="accent2" w:themeShade="BF"/>
+                          <w:sz w:val="16"/>
+                          <w:szCs w:val="16"/>
+                          <w:lang w:val="en-US"/>
+                        </w:rPr>
+                        <w:t>test</w:t>
+                      </w:r>
+                      <w:r>
+                        <w:rPr>
+                          <w:rFonts w:ascii="Consolas" w:hAnsi="Consolas" w:cs="Consolas"/>
+                          <w:sz w:val="16"/>
+                          <w:szCs w:val="16"/>
+                          <w:lang w:val="en-US"/>
+                        </w:rPr>
+                        <w:t>”</w:t>
+                      </w:r>
+                      <w:r>
+                        <w:rPr>
+                          <w:rFonts w:ascii="Consolas" w:hAnsi="Consolas" w:cs="Consolas"/>
+                          <w:sz w:val="16"/>
+                          <w:szCs w:val="16"/>
+                          <w:lang w:val="en-US"/>
+                        </w:rPr>
+                        <w:t>);</w:t>
+                      </w:r>
+                    </w:p>
+                    <w:p>
+                      <w:pPr>
+                        <w:spacing w:after="0"/>
+                        <w:rPr>
+                          <w:lang w:val="en-US"/>
+                        </w:rPr>
+                      </w:pPr>
+                      <w:r>
+                        <w:rPr>
+                          <w:rFonts w:ascii="Consolas" w:hAnsi="Consolas" w:cs="Consolas"/>
+                          <w:sz w:val="18"/>
+                          <w:szCs w:val="18"/>
+                          <w:lang w:val="en-US"/>
+                        </w:rPr>
+                        <w:t>}</w:t>
+                      </w:r>
+                    </w:p>
+                  </w:txbxContent>
+                </v:textbox>
+                <w10:wrap type="tight" anchorx="margin"/>
+              </v:shape>
+            </w:pict>
+          </mc:Fallback>
+        </mc:AlternateContent>
+      </w:r>
+      <w:r>
+        <w:tab/>
+        <w:t>Logger : Cette fonctionnalité permet de mieux gérer les messages d’information du programme en leur attribuant un niveau d’importance et leur manière de se diffuser. Il permet aussi de retrouver les erreurs plus aisément grâce un formatage d</w:t>
+      </w:r>
+      <w:r>
+        <w:t>es</w:t>
+      </w:r>
+      <w:r>
+        <w:t xml:space="preserve"> message</w:t>
+      </w:r>
+      <w:r>
+        <w:t>s</w:t>
+      </w:r>
+      <w:r>
+        <w:t xml:space="preserve"> avec diverse</w:t>
+      </w:r>
+      <w:r>
+        <w:t>s</w:t>
+      </w:r>
+      <w:r>
+        <w:t xml:space="preserve"> information</w:t>
+      </w:r>
+      <w:r>
+        <w:t>s</w:t>
+      </w:r>
+      <w:r>
+        <w:t xml:space="preserve"> ajout</w:t>
+      </w:r>
+      <w:r>
+        <w:t>ées</w:t>
+      </w:r>
+      <w:r>
+        <w:t xml:space="preserve"> et de désactiv</w:t>
+      </w:r>
+      <w:r>
+        <w:t>er</w:t>
+      </w:r>
+      <w:r>
+        <w:t xml:space="preserve"> facilement ces message</w:t>
+      </w:r>
+      <w:r>
+        <w:t>s</w:t>
+      </w:r>
+      <w:r>
+        <w:t xml:space="preserve"> </w:t>
+      </w:r>
+      <w:r>
+        <w:t>quand</w:t>
+      </w:r>
+      <w:r>
+        <w:t xml:space="preserve"> ils sont inutile.</w:t>
+      </w:r>
+    </w:p>
+    <w:p>
+      <w:pPr>
+        <w:rPr>
+          <w:lang w:val="en-US"/>
         </w:rPr>
       </w:pPr>
       <w:r>
-        <w:t>Développement</w:t>
+        <w:rPr>
+          <w:noProof/>
+        </w:rPr>
+        <mc:AlternateContent>
+          <mc:Choice Requires="wps">
+            <w:drawing>
+              <wp:anchor distT="0" distB="0" distL="114300" distR="114300" simplePos="0" relativeHeight="251668480" behindDoc="1" locked="0" layoutInCell="1" allowOverlap="1" wp14:anchorId="0FA44B7F" wp14:editId="0732B5FD">
+                <wp:simplePos x="0" y="0"/>
+                <wp:positionH relativeFrom="margin">
+                  <wp:posOffset>1905</wp:posOffset>
+                </wp:positionH>
+                <wp:positionV relativeFrom="paragraph">
+                  <wp:posOffset>729615</wp:posOffset>
+                </wp:positionV>
+                <wp:extent cx="5528945" cy="442595"/>
+                <wp:effectExtent l="19050" t="19050" r="14605" b="14605"/>
+                <wp:wrapTight wrapText="bothSides">
+                  <wp:wrapPolygon edited="0">
+                    <wp:start x="-74" y="-930"/>
+                    <wp:lineTo x="-74" y="21383"/>
+                    <wp:lineTo x="21583" y="21383"/>
+                    <wp:lineTo x="21583" y="-930"/>
+                    <wp:lineTo x="-74" y="-930"/>
+                  </wp:wrapPolygon>
+                </wp:wrapTight>
+                <wp:docPr id="8" name="Zone de texte 8"/>
+                <wp:cNvGraphicFramePr/>
+                <a:graphic xmlns:a="http://schemas.openxmlformats.org/drawingml/2006/main">
+                  <a:graphicData uri="http://schemas.microsoft.com/office/word/2010/wordprocessingShape">
+                    <wps:wsp>
+                      <wps:cNvSpPr txBox="1"/>
+                      <wps:spPr>
+                        <a:xfrm>
+                          <a:off x="0" y="0"/>
+                          <a:ext cx="5528945" cy="442595"/>
+                        </a:xfrm>
+                        <a:prstGeom prst="rect">
+                          <a:avLst/>
+                        </a:prstGeom>
+                        <a:solidFill>
+                          <a:schemeClr val="accent3">
+                            <a:lumMod val="40000"/>
+                            <a:lumOff val="60000"/>
+                          </a:schemeClr>
+                        </a:solidFill>
+                        <a:ln w="28575" cap="rnd" cmpd="sng">
+                          <a:solidFill>
+                            <a:prstClr val="black"/>
+                          </a:solidFill>
+                          <a:prstDash val="dash"/>
+                          <a:round/>
+                        </a:ln>
+                      </wps:spPr>
+                      <wps:txbx>
+                        <w:txbxContent>
+                          <w:p>
+                            <w:pPr>
+                              <w:spacing w:after="0"/>
+                              <w:rPr>
+                                <w:sz w:val="18"/>
+                                <w:szCs w:val="18"/>
+                                <w:lang w:val="en-US"/>
+                              </w:rPr>
+                            </w:pPr>
+                            <w:r>
+                              <w:rPr>
+                                <w:rFonts w:ascii="Consolas" w:hAnsi="Consolas" w:cs="Consolas"/>
+                                <w:color w:val="767171" w:themeColor="background2" w:themeShade="80"/>
+                                <w:sz w:val="18"/>
+                                <w:szCs w:val="18"/>
+                                <w:lang w:val="en-US"/>
+                              </w:rPr>
+                              <w:t>#define log</w:t>
+                            </w:r>
+                            <w:r>
+                              <w:rPr>
+                                <w:rFonts w:ascii="Consolas" w:hAnsi="Consolas" w:cs="Consolas"/>
+                                <w:sz w:val="18"/>
+                                <w:szCs w:val="18"/>
+                                <w:lang w:val="en-US"/>
+                              </w:rPr>
+                              <w:t>(level,...)</w:t>
+                            </w:r>
+                            <w:r>
+                              <w:rPr>
+                                <w:rFonts w:ascii="Consolas" w:hAnsi="Consolas" w:cs="Consolas"/>
+                                <w:color w:val="0000FF"/>
+                                <w:sz w:val="18"/>
+                                <w:szCs w:val="18"/>
+                                <w:lang w:val="en-US"/>
+                              </w:rPr>
+                              <w:t xml:space="preserve"> </w:t>
+                            </w:r>
+                            <w:r>
+                              <w:rPr>
+                                <w:rFonts w:ascii="Consolas" w:hAnsi="Consolas" w:cs="Consolas"/>
+                                <w:color w:val="D29F10"/>
+                                <w:sz w:val="18"/>
+                                <w:szCs w:val="18"/>
+                                <w:lang w:val="en-US"/>
+                              </w:rPr>
+                              <w:t>logg</w:t>
+                            </w:r>
+                            <w:r>
+                              <w:rPr>
+                                <w:rFonts w:ascii="Consolas" w:hAnsi="Consolas" w:cs="Consolas"/>
+                                <w:sz w:val="18"/>
+                                <w:szCs w:val="18"/>
+                                <w:lang w:val="en-US"/>
+                              </w:rPr>
+                              <w:t xml:space="preserve">(level, </w:t>
+                            </w:r>
+                            <w:r>
+                              <w:rPr>
+                                <w:rFonts w:ascii="Consolas" w:hAnsi="Consolas" w:cs="Consolas"/>
+                                <w:color w:val="7030A0"/>
+                                <w:sz w:val="18"/>
+                                <w:szCs w:val="18"/>
+                                <w:lang w:val="en-US"/>
+                              </w:rPr>
+                              <w:t>__FUNCTION__</w:t>
+                            </w:r>
+                            <w:r>
+                              <w:rPr>
+                                <w:rFonts w:ascii="Consolas" w:hAnsi="Consolas" w:cs="Consolas"/>
+                                <w:sz w:val="18"/>
+                                <w:szCs w:val="18"/>
+                                <w:lang w:val="en-US"/>
+                              </w:rPr>
+                              <w:t xml:space="preserve">, </w:t>
+                            </w:r>
+                            <w:r>
+                              <w:rPr>
+                                <w:rFonts w:ascii="Consolas" w:hAnsi="Consolas" w:cs="Consolas"/>
+                                <w:color w:val="7030A0"/>
+                                <w:sz w:val="18"/>
+                                <w:szCs w:val="18"/>
+                                <w:lang w:val="en-US"/>
+                              </w:rPr>
+                              <w:t>__FILE__</w:t>
+                            </w:r>
+                            <w:r>
+                              <w:rPr>
+                                <w:rFonts w:ascii="Consolas" w:hAnsi="Consolas" w:cs="Consolas"/>
+                                <w:sz w:val="18"/>
+                                <w:szCs w:val="18"/>
+                                <w:lang w:val="en-US"/>
+                              </w:rPr>
+                              <w:t xml:space="preserve">, </w:t>
+                            </w:r>
+                            <w:r>
+                              <w:rPr>
+                                <w:rFonts w:ascii="Consolas" w:hAnsi="Consolas" w:cs="Consolas"/>
+                                <w:color w:val="7030A0"/>
+                                <w:sz w:val="18"/>
+                                <w:szCs w:val="18"/>
+                                <w:lang w:val="en-US"/>
+                              </w:rPr>
+                              <w:t>__LINE__</w:t>
+                            </w:r>
+                            <w:r>
+                              <w:rPr>
+                                <w:rFonts w:ascii="Consolas" w:hAnsi="Consolas" w:cs="Consolas"/>
+                                <w:sz w:val="18"/>
+                                <w:szCs w:val="18"/>
+                                <w:lang w:val="en-US"/>
+                              </w:rPr>
+                              <w:t xml:space="preserve">, </w:t>
+                            </w:r>
+                            <w:r>
+                              <w:rPr>
+                                <w:rFonts w:ascii="Consolas" w:hAnsi="Consolas" w:cs="Consolas"/>
+                                <w:color w:val="7030A0"/>
+                                <w:sz w:val="18"/>
+                                <w:szCs w:val="18"/>
+                                <w:lang w:val="en-US"/>
+                              </w:rPr>
+                              <w:t>__VA_ARGS__</w:t>
+                            </w:r>
+                            <w:r>
+                              <w:rPr>
+                                <w:rFonts w:ascii="Consolas" w:hAnsi="Consolas" w:cs="Consolas"/>
+                                <w:sz w:val="18"/>
+                                <w:szCs w:val="18"/>
+                                <w:lang w:val="en-US"/>
+                              </w:rPr>
+                              <w:t xml:space="preserve">) </w:t>
+                            </w:r>
+                            <w:r>
+                              <w:rPr>
+                                <w:rFonts w:ascii="Consolas" w:hAnsi="Consolas" w:cs="Consolas"/>
+                                <w:color w:val="538135" w:themeColor="accent6" w:themeShade="BF"/>
+                                <w:sz w:val="18"/>
+                                <w:szCs w:val="18"/>
+                                <w:lang w:val="en-US"/>
+                              </w:rPr>
+                              <w:t>//not use log(level,format,...) because '...' must not be null</w:t>
+                            </w:r>
+                          </w:p>
+                        </w:txbxContent>
+                      </wps:txbx>
+                      <wps:bodyPr rot="0" spcFirstLastPara="0" vertOverflow="overflow" horzOverflow="overflow" vert="horz" wrap="square" lIns="91440" tIns="45720" rIns="91440" bIns="45720" numCol="1" spcCol="0" rtlCol="0" fromWordArt="0" anchor="t" anchorCtr="0" forceAA="0" compatLnSpc="1">
+                        <a:prstTxWarp prst="textNoShape">
+                          <a:avLst/>
+                        </a:prstTxWarp>
+                        <a:noAutofit/>
+                      </wps:bodyPr>
+                    </wps:wsp>
+                  </a:graphicData>
+                </a:graphic>
+                <wp14:sizeRelH relativeFrom="margin">
+                  <wp14:pctWidth>0</wp14:pctWidth>
+                </wp14:sizeRelH>
+                <wp14:sizeRelV relativeFrom="margin">
+                  <wp14:pctHeight>0</wp14:pctHeight>
+                </wp14:sizeRelV>
+              </wp:anchor>
+            </w:drawing>
+          </mc:Choice>
+          <mc:Fallback>
+            <w:pict>
+              <v:shape w14:anchorId="0FA44B7F" id="Zone de texte 8" o:spid="_x0000_s1030" type="#_x0000_t202" style="position:absolute;margin-left:.15pt;margin-top:57.45pt;width:435.35pt;height:34.85pt;z-index:-251648000;visibility:visible;mso-wrap-style:square;mso-width-percent:0;mso-height-percent:0;mso-wrap-distance-left:9pt;mso-wrap-distance-top:0;mso-wrap-distance-right:9pt;mso-wrap-distance-bottom:0;mso-position-horizontal:absolute;mso-position-horizontal-relative:margin;mso-position-vertical:absolute;mso-position-vertical-relative:text;mso-width-percent:0;mso-height-percent:0;mso-width-relative:margin;mso-height-relative:margin;v-text-anchor:top" o:gfxdata="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" fillcolor="#dbdbdb [1302]" strokeweight="2.25pt">
+                <v:stroke dashstyle="dash" joinstyle="round" endcap="round"/>
+                <v:textbox>
+                  <w:txbxContent>
+                    <w:p>
+                      <w:pPr>
+                        <w:spacing w:after="0"/>
+                        <w:rPr>
+                          <w:sz w:val="18"/>
+                          <w:szCs w:val="18"/>
+                          <w:lang w:val="en-US"/>
+                        </w:rPr>
+                      </w:pPr>
+                      <w:r>
+                        <w:rPr>
+                          <w:rFonts w:ascii="Consolas" w:hAnsi="Consolas" w:cs="Consolas"/>
+                          <w:color w:val="767171" w:themeColor="background2" w:themeShade="80"/>
+                          <w:sz w:val="18"/>
+                          <w:szCs w:val="18"/>
+                          <w:lang w:val="en-US"/>
+                        </w:rPr>
+                        <w:t xml:space="preserve">#define </w:t>
+                      </w:r>
+                      <w:r>
+                        <w:rPr>
+                          <w:rFonts w:ascii="Consolas" w:hAnsi="Consolas" w:cs="Consolas"/>
+                          <w:color w:val="767171" w:themeColor="background2" w:themeShade="80"/>
+                          <w:sz w:val="18"/>
+                          <w:szCs w:val="18"/>
+                          <w:lang w:val="en-US"/>
+                        </w:rPr>
+                        <w:t>log</w:t>
+                      </w:r>
+                      <w:r>
+                        <w:rPr>
+                          <w:rFonts w:ascii="Consolas" w:hAnsi="Consolas" w:cs="Consolas"/>
+                          <w:sz w:val="18"/>
+                          <w:szCs w:val="18"/>
+                          <w:lang w:val="en-US"/>
+                        </w:rPr>
+                        <w:t>(level,...)</w:t>
+                      </w:r>
+                      <w:r>
+                        <w:rPr>
+                          <w:rFonts w:ascii="Consolas" w:hAnsi="Consolas" w:cs="Consolas"/>
+                          <w:color w:val="0000FF"/>
+                          <w:sz w:val="18"/>
+                          <w:szCs w:val="18"/>
+                          <w:lang w:val="en-US"/>
+                        </w:rPr>
+                        <w:t xml:space="preserve"> </w:t>
+                      </w:r>
+                      <w:r>
+                        <w:rPr>
+                          <w:rFonts w:ascii="Consolas" w:hAnsi="Consolas" w:cs="Consolas"/>
+                          <w:color w:val="D29F10"/>
+                          <w:sz w:val="18"/>
+                          <w:szCs w:val="18"/>
+                          <w:lang w:val="en-US"/>
+                        </w:rPr>
+                        <w:t>l</w:t>
+                      </w:r>
+                      <w:proofErr w:type="spellStart"/>
+                      <w:r>
+                        <w:rPr>
+                          <w:rFonts w:ascii="Consolas" w:hAnsi="Consolas" w:cs="Consolas"/>
+                          <w:color w:val="D29F10"/>
+                          <w:sz w:val="18"/>
+                          <w:szCs w:val="18"/>
+                          <w:lang w:val="en-US"/>
+                        </w:rPr>
+                        <w:t>ogg</w:t>
+                      </w:r>
+                      <w:proofErr w:type="spellEnd"/>
+                      <w:r>
+                        <w:rPr>
+                          <w:rFonts w:ascii="Consolas" w:hAnsi="Consolas" w:cs="Consolas"/>
+                          <w:sz w:val="18"/>
+                          <w:szCs w:val="18"/>
+                          <w:lang w:val="en-US"/>
+                        </w:rPr>
+                        <w:t xml:space="preserve">(level, </w:t>
+                      </w:r>
+                      <w:r>
+                        <w:rPr>
+                          <w:rFonts w:ascii="Consolas" w:hAnsi="Consolas" w:cs="Consolas"/>
+                          <w:color w:val="7030A0"/>
+                          <w:sz w:val="18"/>
+                          <w:szCs w:val="18"/>
+                          <w:lang w:val="en-US"/>
+                        </w:rPr>
+                        <w:t>__FUNCTION__</w:t>
+                      </w:r>
+                      <w:r>
+                        <w:rPr>
+                          <w:rFonts w:ascii="Consolas" w:hAnsi="Consolas" w:cs="Consolas"/>
+                          <w:sz w:val="18"/>
+                          <w:szCs w:val="18"/>
+                          <w:lang w:val="en-US"/>
+                        </w:rPr>
+                        <w:t xml:space="preserve">, </w:t>
+                      </w:r>
+                      <w:r>
+                        <w:rPr>
+                          <w:rFonts w:ascii="Consolas" w:hAnsi="Consolas" w:cs="Consolas"/>
+                          <w:color w:val="7030A0"/>
+                          <w:sz w:val="18"/>
+                          <w:szCs w:val="18"/>
+                          <w:lang w:val="en-US"/>
+                        </w:rPr>
+                        <w:t>__FILE__</w:t>
+                      </w:r>
+                      <w:r>
+                        <w:rPr>
+                          <w:rFonts w:ascii="Consolas" w:hAnsi="Consolas" w:cs="Consolas"/>
+                          <w:sz w:val="18"/>
+                          <w:szCs w:val="18"/>
+                          <w:lang w:val="en-US"/>
+                        </w:rPr>
+                        <w:t xml:space="preserve">, </w:t>
+                      </w:r>
+                      <w:r>
+                        <w:rPr>
+                          <w:rFonts w:ascii="Consolas" w:hAnsi="Consolas" w:cs="Consolas"/>
+                          <w:color w:val="7030A0"/>
+                          <w:sz w:val="18"/>
+                          <w:szCs w:val="18"/>
+                          <w:lang w:val="en-US"/>
+                        </w:rPr>
+                        <w:t>__LINE__</w:t>
+                      </w:r>
+                      <w:r>
+                        <w:rPr>
+                          <w:rFonts w:ascii="Consolas" w:hAnsi="Consolas" w:cs="Consolas"/>
+                          <w:sz w:val="18"/>
+                          <w:szCs w:val="18"/>
+                          <w:lang w:val="en-US"/>
+                        </w:rPr>
+                        <w:t xml:space="preserve">, </w:t>
+                      </w:r>
+                      <w:r>
+                        <w:rPr>
+                          <w:rFonts w:ascii="Consolas" w:hAnsi="Consolas" w:cs="Consolas"/>
+                          <w:color w:val="7030A0"/>
+                          <w:sz w:val="18"/>
+                          <w:szCs w:val="18"/>
+                          <w:lang w:val="en-US"/>
+                        </w:rPr>
+                        <w:t>__VA_ARGS__</w:t>
+                      </w:r>
+                      <w:r>
+                        <w:rPr>
+                          <w:rFonts w:ascii="Consolas" w:hAnsi="Consolas" w:cs="Consolas"/>
+                          <w:sz w:val="18"/>
+                          <w:szCs w:val="18"/>
+                          <w:lang w:val="en-US"/>
+                        </w:rPr>
+                        <w:t xml:space="preserve">) </w:t>
+                      </w:r>
+                      <w:r>
+                        <w:rPr>
+                          <w:rFonts w:ascii="Consolas" w:hAnsi="Consolas" w:cs="Consolas"/>
+                          <w:color w:val="538135" w:themeColor="accent6" w:themeShade="BF"/>
+                          <w:sz w:val="18"/>
+                          <w:szCs w:val="18"/>
+                          <w:lang w:val="en-US"/>
+                        </w:rPr>
+                        <w:t>//not use log(</w:t>
+                      </w:r>
+                      <w:proofErr w:type="spellStart"/>
+                      <w:r>
+                        <w:rPr>
+                          <w:rFonts w:ascii="Consolas" w:hAnsi="Consolas" w:cs="Consolas"/>
+                          <w:color w:val="538135" w:themeColor="accent6" w:themeShade="BF"/>
+                          <w:sz w:val="18"/>
+                          <w:szCs w:val="18"/>
+                          <w:lang w:val="en-US"/>
+                        </w:rPr>
+                        <w:t>level,format</w:t>
+                      </w:r>
+                      <w:proofErr w:type="spellEnd"/>
+                      <w:r>
+                        <w:rPr>
+                          <w:rFonts w:ascii="Consolas" w:hAnsi="Consolas" w:cs="Consolas"/>
+                          <w:color w:val="538135" w:themeColor="accent6" w:themeShade="BF"/>
+                          <w:sz w:val="18"/>
+                          <w:szCs w:val="18"/>
+                          <w:lang w:val="en-US"/>
+                        </w:rPr>
+                        <w:t>,...) because '...' must not be null</w:t>
+                      </w:r>
+                    </w:p>
+                  </w:txbxContent>
+                </v:textbox>
+                <w10:wrap type="tight" anchorx="margin"/>
+              </v:shape>
+            </w:pict>
+          </mc:Fallback>
+        </mc:AlternateContent>
+      </w:r>
+      <w:r>
+        <w:rPr>
+          <w:lang w:val="en-US"/>
+        </w:rPr>
+        <w:t xml:space="preserve">log() is a macro </w:t>
+      </w:r>
+      <w:r>
+        <w:rPr>
+          <w:lang w:val="en-US"/>
+        </w:rPr>
+        <w:t>which replace this function by another containing the current function name and file</w:t>
+      </w:r>
+      <w:r>
+        <w:rPr>
+          <w:lang w:val="en-US"/>
+        </w:rPr>
+        <w:t>:</w:t>
+      </w:r>
+    </w:p>
+    <w:p>
+      <w:r>
+        <w:t>La f</w:t>
+      </w:r>
+      <w:r>
+        <w:t>o</w:t>
+      </w:r>
+      <w:r>
+        <w:t>nction setLogger</w:t>
+      </w:r>
+      <w:r>
+        <w:t>()</w:t>
+      </w:r>
+      <w:r>
+        <w:t xml:space="preserve"> permet de</w:t>
+      </w:r>
+      <w:r>
+        <w:t xml:space="preserve"> définit le comportement du logger : la méthode </w:t>
+      </w:r>
+      <w:r>
+        <w:t xml:space="preserve">de diffusion </w:t>
+      </w:r>
+      <w:r>
+        <w:t>les niveaux d’importance à ignorer ainsi que le fichier où enregistrer les messages.</w:t>
       </w:r>
     </w:p>
     <w:p/>
+    <w:p>
+      <w:r>
+        <w:tab/>
+        <w:t xml:space="preserve">Language : Cette fonctionnalité permet </w:t>
+      </w:r>
+      <w:r>
+        <w:t>d’ajouter des traductions au jeux. Pour cela il suffit de rajouter un fichier .lang dans le dossier build/bin/ressources/lang</w:t>
+      </w:r>
+      <w:r>
+        <w:t xml:space="preserve">/. Quand une langue est </w:t>
+      </w:r>
+      <w:r>
+        <w:t>sélectionnée</w:t>
+      </w:r>
+      <w:r>
+        <w:t xml:space="preserve"> </w:t>
+      </w:r>
+      <w:r>
+        <w:t>toutes les traductions</w:t>
+      </w:r>
+      <w:r>
+        <w:t xml:space="preserve"> sont charg</w:t>
+      </w:r>
+      <w:r>
+        <w:t>é</w:t>
+      </w:r>
+      <w:r>
+        <w:t xml:space="preserve"> en mémoire dans une liste chainée </w:t>
+      </w:r>
+      <w:r>
+        <w:t xml:space="preserve">de structure Translation </w:t>
+      </w:r>
+      <w:r>
+        <w:t>avec un identifiant et une traduction.</w:t>
+      </w:r>
+    </w:p>
+    <w:p>
+      <w:r>
+        <w:rPr>
+          <w:noProof/>
+        </w:rPr>
+        <mc:AlternateContent>
+          <mc:Choice Requires="wps">
+            <w:drawing>
+              <wp:anchor distT="0" distB="0" distL="114300" distR="114300" simplePos="0" relativeHeight="251670528" behindDoc="1" locked="0" layoutInCell="1" allowOverlap="1" wp14:anchorId="722F023A" wp14:editId="16464702">
+                <wp:simplePos x="0" y="0"/>
+                <wp:positionH relativeFrom="margin">
+                  <wp:posOffset>73287</wp:posOffset>
+                </wp:positionH>
+                <wp:positionV relativeFrom="paragraph">
+                  <wp:posOffset>216199</wp:posOffset>
+                </wp:positionV>
+                <wp:extent cx="5528945" cy="271780"/>
+                <wp:effectExtent l="19050" t="19050" r="14605" b="13970"/>
+                <wp:wrapTight wrapText="bothSides">
+                  <wp:wrapPolygon edited="0">
+                    <wp:start x="-74" y="-1514"/>
+                    <wp:lineTo x="-74" y="21196"/>
+                    <wp:lineTo x="21583" y="21196"/>
+                    <wp:lineTo x="21583" y="-1514"/>
+                    <wp:lineTo x="-74" y="-1514"/>
+                  </wp:wrapPolygon>
+                </wp:wrapTight>
+                <wp:docPr id="2" name="Zone de texte 2"/>
+                <wp:cNvGraphicFramePr/>
+                <a:graphic xmlns:a="http://schemas.openxmlformats.org/drawingml/2006/main">
+                  <a:graphicData uri="http://schemas.microsoft.com/office/word/2010/wordprocessingShape">
+                    <wps:wsp>
+                      <wps:cNvSpPr txBox="1"/>
+                      <wps:spPr>
+                        <a:xfrm>
+                          <a:off x="0" y="0"/>
+                          <a:ext cx="5528945" cy="271780"/>
+                        </a:xfrm>
+                        <a:prstGeom prst="rect">
+                          <a:avLst/>
+                        </a:prstGeom>
+                        <a:solidFill>
+                          <a:schemeClr val="accent3">
+                            <a:lumMod val="40000"/>
+                            <a:lumOff val="60000"/>
+                          </a:schemeClr>
+                        </a:solidFill>
+                        <a:ln w="28575" cap="rnd" cmpd="sng">
+                          <a:solidFill>
+                            <a:prstClr val="black"/>
+                          </a:solidFill>
+                          <a:prstDash val="dash"/>
+                          <a:round/>
+                        </a:ln>
+                      </wps:spPr>
+                      <wps:txbx>
+                        <w:txbxContent>
+                          <w:p>
+                            <w:pPr>
+                              <w:spacing w:after="0"/>
+                              <w:rPr>
+                                <w:sz w:val="18"/>
+                                <w:szCs w:val="18"/>
+                                <w:lang w:val="en-US"/>
+                              </w:rPr>
+                            </w:pPr>
+                            <w:r>
+                              <w:rPr>
+                                <w:rFonts w:ascii="Consolas" w:hAnsi="Consolas" w:cs="Consolas"/>
+                                <w:color w:val="C49500"/>
+                                <w:sz w:val="18"/>
+                                <w:szCs w:val="18"/>
+                                <w:lang w:val="en-US"/>
+                              </w:rPr>
+                              <w:t>getTranslatedText</w:t>
+                            </w:r>
+                            <w:r>
+                              <w:rPr>
+                                <w:rFonts w:ascii="Consolas" w:hAnsi="Consolas" w:cs="Consolas"/>
+                                <w:sz w:val="18"/>
+                                <w:szCs w:val="18"/>
+                                <w:lang w:val="en-US"/>
+                              </w:rPr>
+                              <w:t>(“</w:t>
+                            </w:r>
+                            <w:r>
+                              <w:rPr>
+                                <w:rFonts w:ascii="Consolas" w:hAnsi="Consolas" w:cs="Consolas"/>
+                                <w:color w:val="C45911" w:themeColor="accent2" w:themeShade="BF"/>
+                                <w:sz w:val="18"/>
+                                <w:szCs w:val="18"/>
+                                <w:lang w:val="en-US"/>
+                              </w:rPr>
+                              <w:t>debug.test</w:t>
+                            </w:r>
+                            <w:r>
+                              <w:rPr>
+                                <w:rFonts w:ascii="Consolas" w:hAnsi="Consolas" w:cs="Consolas"/>
+                                <w:sz w:val="18"/>
+                                <w:szCs w:val="18"/>
+                                <w:lang w:val="en-US"/>
+                              </w:rPr>
+                              <w:t>”)</w:t>
+                            </w:r>
+                            <w:r>
+                              <w:rPr>
+                                <w:rFonts w:ascii="Consolas" w:hAnsi="Consolas" w:cs="Consolas"/>
+                                <w:sz w:val="18"/>
+                                <w:szCs w:val="18"/>
+                                <w:lang w:val="en-US"/>
+                              </w:rPr>
+                              <w:t>;</w:t>
+                            </w:r>
+                          </w:p>
+                        </w:txbxContent>
+                      </wps:txbx>
+                      <wps:bodyPr rot="0" spcFirstLastPara="0" vertOverflow="overflow" horzOverflow="overflow" vert="horz" wrap="square" lIns="91440" tIns="45720" rIns="91440" bIns="45720" numCol="1" spcCol="0" rtlCol="0" fromWordArt="0" anchor="t" anchorCtr="0" forceAA="0" compatLnSpc="1">
+                        <a:prstTxWarp prst="textNoShape">
+                          <a:avLst/>
+                        </a:prstTxWarp>
+                        <a:noAutofit/>
+                      </wps:bodyPr>
+                    </wps:wsp>
+                  </a:graphicData>
+                </a:graphic>
+                <wp14:sizeRelH relativeFrom="margin">
+                  <wp14:pctWidth>0</wp14:pctWidth>
+                </wp14:sizeRelH>
+                <wp14:sizeRelV relativeFrom="margin">
+                  <wp14:pctHeight>0</wp14:pctHeight>
+                </wp14:sizeRelV>
+              </wp:anchor>
+            </w:drawing>
+          </mc:Choice>
+          <mc:Fallback>
+            <w:pict>
+              <v:shapetype w14:anchorId="722F023A" id="_x0000_t202" coordsize="21600,21600" o:spt="202" path="m,l,21600r21600,l21600,xe">
+                <v:stroke joinstyle="miter"/>
+                <v:path gradientshapeok="t" o:connecttype="rect"/>
+              </v:shapetype>
+              <v:shape id="Zone de texte 2" o:spid="_x0000_s1031" type="#_x0000_t202" style="position:absolute;margin-left:5.75pt;margin-top:17pt;width:435.35pt;height:21.4pt;z-index:-251645952;visibility:visible;mso-wrap-style:square;mso-width-percent:0;mso-height-percent:0;mso-wrap-distance-left:9pt;mso-wrap-distance-top:0;mso-wrap-distance-right:9pt;mso-wrap-distance-bottom:0;mso-position-horizontal:absolute;mso-position-horizontal-relative:margin;mso-position-vertical:absolute;mso-position-vertical-relative:text;mso-width-percent:0;mso-height-percent:0;mso-width-relative:margin;mso-height-relative:margin;v-text-anchor:top" o:gfxdata="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" fillcolor="#dbdbdb [1302]" strokeweight="2.25pt">
+                <v:stroke dashstyle="dash" joinstyle="round" endcap="round"/>
+                <v:textbox>
+                  <w:txbxContent>
+                    <w:p>
+                      <w:pPr>
+                        <w:spacing w:after="0"/>
+                        <w:rPr>
+                          <w:sz w:val="18"/>
+                          <w:szCs w:val="18"/>
+                          <w:lang w:val="en-US"/>
+                        </w:rPr>
+                      </w:pPr>
+                      <w:r>
+                        <w:rPr>
+                          <w:rFonts w:ascii="Consolas" w:hAnsi="Consolas" w:cs="Consolas"/>
+                          <w:color w:val="C49500"/>
+                          <w:sz w:val="18"/>
+                          <w:szCs w:val="18"/>
+                          <w:lang w:val="en-US"/>
+                        </w:rPr>
+                        <w:t>getTranslatedText</w:t>
+                      </w:r>
+                      <w:r>
+                        <w:rPr>
+                          <w:rFonts w:ascii="Consolas" w:hAnsi="Consolas" w:cs="Consolas"/>
+                          <w:sz w:val="18"/>
+                          <w:szCs w:val="18"/>
+                          <w:lang w:val="en-US"/>
+                        </w:rPr>
+                        <w:t>(“</w:t>
+                      </w:r>
+                      <w:r>
+                        <w:rPr>
+                          <w:rFonts w:ascii="Consolas" w:hAnsi="Consolas" w:cs="Consolas"/>
+                          <w:color w:val="C45911" w:themeColor="accent2" w:themeShade="BF"/>
+                          <w:sz w:val="18"/>
+                          <w:szCs w:val="18"/>
+                          <w:lang w:val="en-US"/>
+                        </w:rPr>
+                        <w:t>debug.test</w:t>
+                      </w:r>
+                      <w:r>
+                        <w:rPr>
+                          <w:rFonts w:ascii="Consolas" w:hAnsi="Consolas" w:cs="Consolas"/>
+                          <w:sz w:val="18"/>
+                          <w:szCs w:val="18"/>
+                          <w:lang w:val="en-US"/>
+                        </w:rPr>
+                        <w:t>”)</w:t>
+                      </w:r>
+                      <w:r>
+                        <w:rPr>
+                          <w:rFonts w:ascii="Consolas" w:hAnsi="Consolas" w:cs="Consolas"/>
+                          <w:sz w:val="18"/>
+                          <w:szCs w:val="18"/>
+                          <w:lang w:val="en-US"/>
+                        </w:rPr>
+                        <w:t>;</w:t>
+                      </w:r>
+                    </w:p>
+                  </w:txbxContent>
+                </v:textbox>
+                <w10:wrap type="tight" anchorx="margin"/>
+              </v:shape>
+            </w:pict>
+          </mc:Fallback>
+        </mc:AlternateContent>
+      </w:r>
+      <w:r>
+        <w:t>Pour traduire il suffit d’appeler cette fonction avec l’identifiant :</w:t>
+      </w:r>
+    </w:p>
+    <w:p>
+      <w:r>
+        <w:lastRenderedPageBreak/>
+        <w:t xml:space="preserve">Cette fonction va chercher dans la liste chainée </w:t>
+      </w:r>
+      <w:r>
+        <w:t>l’élément qui le même identifiant et retourne sa traduction associée.</w:t>
+      </w:r>
+    </w:p>
+    <w:p>
+      <w:r>
+        <w:rPr>
+          <w:noProof/>
+        </w:rPr>
+        <mc:AlternateContent>
+          <mc:Choice Requires="wps">
+            <w:drawing>
+              <wp:anchor distT="0" distB="0" distL="114300" distR="114300" simplePos="0" relativeHeight="251672576" behindDoc="1" locked="0" layoutInCell="1" allowOverlap="1" wp14:anchorId="25663C70" wp14:editId="5E296C80">
+                <wp:simplePos x="0" y="0"/>
+                <wp:positionH relativeFrom="margin">
+                  <wp:posOffset>0</wp:posOffset>
+                </wp:positionH>
+                <wp:positionV relativeFrom="paragraph">
+                  <wp:posOffset>305435</wp:posOffset>
+                </wp:positionV>
+                <wp:extent cx="5528945" cy="271780"/>
+                <wp:effectExtent l="19050" t="19050" r="14605" b="13970"/>
+                <wp:wrapTight wrapText="bothSides">
+                  <wp:wrapPolygon edited="0">
+                    <wp:start x="-74" y="-1514"/>
+                    <wp:lineTo x="-74" y="21196"/>
+                    <wp:lineTo x="21583" y="21196"/>
+                    <wp:lineTo x="21583" y="-1514"/>
+                    <wp:lineTo x="-74" y="-1514"/>
+                  </wp:wrapPolygon>
+                </wp:wrapTight>
+                <wp:docPr id="3" name="Zone de texte 3"/>
+                <wp:cNvGraphicFramePr/>
+                <a:graphic xmlns:a="http://schemas.openxmlformats.org/drawingml/2006/main">
+                  <a:graphicData uri="http://schemas.microsoft.com/office/word/2010/wordprocessingShape">
+                    <wps:wsp>
+                      <wps:cNvSpPr txBox="1"/>
+                      <wps:spPr>
+                        <a:xfrm>
+                          <a:off x="0" y="0"/>
+                          <a:ext cx="5528945" cy="271780"/>
+                        </a:xfrm>
+                        <a:prstGeom prst="rect">
+                          <a:avLst/>
+                        </a:prstGeom>
+                        <a:solidFill>
+                          <a:schemeClr val="accent3">
+                            <a:lumMod val="40000"/>
+                            <a:lumOff val="60000"/>
+                          </a:schemeClr>
+                        </a:solidFill>
+                        <a:ln w="28575" cap="rnd" cmpd="sng">
+                          <a:solidFill>
+                            <a:prstClr val="black"/>
+                          </a:solidFill>
+                          <a:prstDash val="dash"/>
+                          <a:round/>
+                        </a:ln>
+                      </wps:spPr>
+                      <wps:txbx>
+                        <w:txbxContent>
+                          <w:p>
+                            <w:pPr>
+                              <w:spacing w:after="0"/>
+                              <w:rPr>
+                                <w:sz w:val="18"/>
+                                <w:szCs w:val="18"/>
+                                <w:lang w:val="en-US"/>
+                              </w:rPr>
+                            </w:pPr>
+                            <w:r>
+                              <w:rPr>
+                                <w:rFonts w:ascii="Consolas" w:hAnsi="Consolas" w:cs="Consolas"/>
+                                <w:color w:val="C49500"/>
+                                <w:sz w:val="18"/>
+                                <w:szCs w:val="18"/>
+                                <w:lang w:val="en-US"/>
+                              </w:rPr>
+                              <w:t>get</w:t>
+                            </w:r>
+                            <w:r>
+                              <w:rPr>
+                                <w:rFonts w:ascii="Consolas" w:hAnsi="Consolas" w:cs="Consolas"/>
+                                <w:color w:val="C49500"/>
+                                <w:sz w:val="18"/>
+                                <w:szCs w:val="18"/>
+                                <w:lang w:val="en-US"/>
+                              </w:rPr>
+                              <w:t>AvailableLanguage</w:t>
+                            </w:r>
+                            <w:r>
+                              <w:rPr>
+                                <w:rFonts w:ascii="Consolas" w:hAnsi="Consolas" w:cs="Consolas"/>
+                                <w:sz w:val="18"/>
+                                <w:szCs w:val="18"/>
+                                <w:lang w:val="en-US"/>
+                              </w:rPr>
+                              <w:t>()</w:t>
+                            </w:r>
+                            <w:r>
+                              <w:rPr>
+                                <w:rFonts w:ascii="Consolas" w:hAnsi="Consolas" w:cs="Consolas"/>
+                                <w:sz w:val="18"/>
+                                <w:szCs w:val="18"/>
+                                <w:lang w:val="en-US"/>
+                              </w:rPr>
+                              <w:t>;</w:t>
+                            </w:r>
+                          </w:p>
+                        </w:txbxContent>
+                      </wps:txbx>
+                      <wps:bodyPr rot="0" spcFirstLastPara="0" vertOverflow="overflow" horzOverflow="overflow" vert="horz" wrap="square" lIns="91440" tIns="45720" rIns="91440" bIns="45720" numCol="1" spcCol="0" rtlCol="0" fromWordArt="0" anchor="t" anchorCtr="0" forceAA="0" compatLnSpc="1">
+                        <a:prstTxWarp prst="textNoShape">
+                          <a:avLst/>
+                        </a:prstTxWarp>
+                        <a:noAutofit/>
+                      </wps:bodyPr>
+                    </wps:wsp>
+                  </a:graphicData>
+                </a:graphic>
+                <wp14:sizeRelH relativeFrom="margin">
+                  <wp14:pctWidth>0</wp14:pctWidth>
+                </wp14:sizeRelH>
+                <wp14:sizeRelV relativeFrom="margin">
+                  <wp14:pctHeight>0</wp14:pctHeight>
+                </wp14:sizeRelV>
+              </wp:anchor>
+            </w:drawing>
+          </mc:Choice>
+          <mc:Fallback>
+            <w:pict>
+              <v:shape w14:anchorId="25663C70" id="Zone de texte 3" o:spid="_x0000_s1032" type="#_x0000_t202" style="position:absolute;margin-left:0;margin-top:24.05pt;width:435.35pt;height:21.4pt;z-index:-251643904;visibility:visible;mso-wrap-style:square;mso-width-percent:0;mso-height-percent:0;mso-wrap-distance-left:9pt;mso-wrap-distance-top:0;mso-wrap-distance-right:9pt;mso-wrap-distance-bottom:0;mso-position-horizontal:absolute;mso-position-horizontal-relative:margin;mso-position-vertical:absolute;mso-position-vertical-relative:text;mso-width-percent:0;mso-height-percent:0;mso-width-relative:margin;mso-height-relative:margin;v-text-anchor:top" o:gfxdata="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" fillcolor="#dbdbdb [1302]" strokeweight="2.25pt">
+                <v:stroke dashstyle="dash" joinstyle="round" endcap="round"/>
+                <v:textbox>
+                  <w:txbxContent>
+                    <w:p>
+                      <w:pPr>
+                        <w:spacing w:after="0"/>
+                        <w:rPr>
+                          <w:sz w:val="18"/>
+                          <w:szCs w:val="18"/>
+                          <w:lang w:val="en-US"/>
+                        </w:rPr>
+                      </w:pPr>
+                      <w:r>
+                        <w:rPr>
+                          <w:rFonts w:ascii="Consolas" w:hAnsi="Consolas" w:cs="Consolas"/>
+                          <w:color w:val="C49500"/>
+                          <w:sz w:val="18"/>
+                          <w:szCs w:val="18"/>
+                          <w:lang w:val="en-US"/>
+                        </w:rPr>
+                        <w:t>get</w:t>
+                      </w:r>
+                      <w:r>
+                        <w:rPr>
+                          <w:rFonts w:ascii="Consolas" w:hAnsi="Consolas" w:cs="Consolas"/>
+                          <w:color w:val="C49500"/>
+                          <w:sz w:val="18"/>
+                          <w:szCs w:val="18"/>
+                          <w:lang w:val="en-US"/>
+                        </w:rPr>
+                        <w:t>AvailableLanguage</w:t>
+                      </w:r>
+                      <w:r>
+                        <w:rPr>
+                          <w:rFonts w:ascii="Consolas" w:hAnsi="Consolas" w:cs="Consolas"/>
+                          <w:sz w:val="18"/>
+                          <w:szCs w:val="18"/>
+                          <w:lang w:val="en-US"/>
+                        </w:rPr>
+                        <w:t>()</w:t>
+                      </w:r>
+                      <w:r>
+                        <w:rPr>
+                          <w:rFonts w:ascii="Consolas" w:hAnsi="Consolas" w:cs="Consolas"/>
+                          <w:sz w:val="18"/>
+                          <w:szCs w:val="18"/>
+                          <w:lang w:val="en-US"/>
+                        </w:rPr>
+                        <w:t>;</w:t>
+                      </w:r>
+                    </w:p>
+                  </w:txbxContent>
+                </v:textbox>
+                <w10:wrap type="tight" anchorx="margin"/>
+              </v:shape>
+            </w:pict>
+          </mc:Fallback>
+        </mc:AlternateContent>
+      </w:r>
+    </w:p>
+    <w:p>
+      <w:r>
+        <w:t>Cette fonction permet de trouver toutes les traductions disponibles</w:t>
+      </w:r>
+      <w:r>
+        <w:t>. Elle retourne une liste chainée de structure TranslationFile avec un champ pour le nom du fichier associer a la langue et un champ qui stockera la langue de traduction.</w:t>
+      </w:r>
+    </w:p>
+    <w:p/>
+    <w:p>
+      <w:r>
+        <w:tab/>
+        <w:t xml:space="preserve">SaveGame : Cette fonctionnalité permet de sauvegarder une partie et de la charger après. </w:t>
+      </w:r>
+      <w:r>
+        <w:t>(en cour)</w:t>
+      </w:r>
+    </w:p>
+    <w:p>
+      <w:r>
+        <w:tab/>
+        <w:t>AI : Cette fonctionnalité permet au jouer tout seul ou de jouer en 1v1 avec celle ci</w:t>
+      </w:r>
+    </w:p>
+    <w:p/>
+    <w:p>
+      <w:pPr>
+        <w:ind w:firstLine="708"/>
+      </w:pPr>
+      <w:r>
+        <w:t>Main.c : Ce programme est le « tronc principal » du jeu. En effet le jeu se déroule avec la même fenêtre et renderer. Les bibliothèques externes SDL_ttf et SDL_mixer ont été ajoutés pour respectivement pouvoir écrire sur la fenêtre et pouvoir gérer facilement la musique. C’est aussi dans ce main() qu’est initialisée notre fonction de « traduction » qui sera utilisée tout au long du jeu. Techniquement parlant, cette fonction représente le menu principal du jeu.</w:t>
+      </w:r>
+    </w:p>
+    <w:p>
+      <w:pPr>
+        <w:ind w:firstLine="708"/>
+      </w:pPr>
+      <w:r>
+        <w:t xml:space="preserve">Option.c : fonction permettant de gérer le volume, le thème ainsi que la langue du jeu. LE volume est géré facilement car il est directement mis à jour pour toute la fonction. Le changement de thème modifie en fait des pointeurs vers code </w:t>
+      </w:r>
+      <w:r>
+        <w:t>RGB</w:t>
+      </w:r>
+      <w:r>
+        <w:t xml:space="preserve"> qui va alors être utilisé dans tout le programme. La langue choisie pointe juste vers une structure </w:t>
+      </w:r>
+      <w:r>
+        <w:t>T</w:t>
+      </w:r>
+      <w:r>
+        <w:t>ranslation</w:t>
+      </w:r>
+      <w:r>
+        <w:t>F</w:t>
+      </w:r>
+      <w:r>
+        <w:t>ile qui contient le nom du fichier .lang.</w:t>
+      </w:r>
+    </w:p>
+    <w:p>
+      <w:pPr>
+        <w:ind w:firstLine="708"/>
+      </w:pPr>
+      <w:r>
+        <w:t xml:space="preserve">Pause.c : fonction créant un menu pause qui stoppe temporairement le déroulement du jeu lorsque l’on appuie sur ‘esc’. Possibilité de reprendre la partie ou de tout simplement la quitter. </w:t>
+      </w:r>
+    </w:p>
+    <w:p>
+      <w:pPr>
+        <w:ind w:firstLine="708"/>
+      </w:pPr>
+      <w:r>
+        <w:t>Gamover.c : fonction fondamentalement semblable à pause.c. S’affiche à la fin de la partie. Permet soit de revenir au menu principal soit de relancer une partie dans le même mode de jeu directement.</w:t>
+      </w:r>
+    </w:p>
+    <w:p>
+      <w:pPr>
+        <w:ind w:firstLine="708"/>
+      </w:pPr>
+      <w:r>
+        <w:t>selectionTitle : fonction permettant de choisir son mode de jeu. Dans le cas du 4x4 et des 8x8 lances la fonction Game.c avec des paramètres différents</w:t>
+      </w:r>
+    </w:p>
     <w:sectPr>
-      <w:headerReference w:type="default" r:id="rId8"/>
-      <w:footerReference w:type="default" r:id="rId9"/>
+      <w:headerReference w:type="default" r:id="rId9"/>
+      <w:footerReference w:type="default" r:id="rId10"/>
       <w:pgSz w:w="11906" w:h="16838"/>
       <w:pgMar w:top="1417" w:right="1417" w:bottom="1417" w:left="1417" w:header="708" w:footer="708" w:gutter="0"/>
       <w:cols w:space="708"/>
